--- a/Client/Main/DOC/主要参数对应关系-guoqin updated.docx
+++ b/Client/Main/DOC/主要参数对应关系-guoqin updated.docx
@@ -47,14 +47,14 @@
     </w:p>
     <w:p>
       <w:pPr>
-        <w:pStyle w:val="a4"/>
+        <w:pStyle w:val="a5"/>
         <w:numPr>
           <w:ilvl w:val="0"/>
           <w:numId w:val="3"/>
         </w:numPr>
         <w:ind w:firstLineChars="0"/>
         <w:rPr>
-          <w:rFonts w:ascii="微软雅黑" w:eastAsia="微软雅黑" w:hAnsi="微软雅黑" w:cs="宋体" w:hint="eastAsia"/>
+          <w:rFonts w:ascii="微软雅黑" w:eastAsia="微软雅黑" w:hAnsi="微软雅黑" w:cs="宋体"/>
           <w:b/>
           <w:sz w:val="24"/>
         </w:rPr>
@@ -70,7 +70,7 @@
     </w:p>
     <w:p>
       <w:pPr>
-        <w:pStyle w:val="a4"/>
+        <w:pStyle w:val="a5"/>
         <w:ind w:left="420" w:firstLineChars="0" w:firstLine="0"/>
         <w:jc w:val="left"/>
         <w:rPr>
@@ -123,7 +123,7 @@
     <w:p>
       <w:pPr>
         <w:rPr>
-          <w:rFonts w:ascii="微软雅黑" w:eastAsia="微软雅黑" w:hAnsi="微软雅黑" w:cs="宋体" w:hint="eastAsia"/>
+          <w:rFonts w:ascii="微软雅黑" w:eastAsia="微软雅黑" w:hAnsi="微软雅黑" w:cs="宋体"/>
           <w:b/>
           <w:sz w:val="24"/>
         </w:rPr>
@@ -131,7 +131,7 @@
     </w:p>
     <w:tbl>
       <w:tblPr>
-        <w:tblStyle w:val="a3"/>
+        <w:tblStyle w:val="a4"/>
         <w:tblW w:w="12176" w:type="dxa"/>
         <w:tblLook w:val="04A0" w:firstRow="1" w:lastRow="0" w:firstColumn="1" w:lastColumn="0" w:noHBand="0" w:noVBand="1"/>
       </w:tblPr>
@@ -152,7 +152,7 @@
             <w:pPr>
               <w:jc w:val="center"/>
               <w:rPr>
-                <w:rFonts w:ascii="微软雅黑" w:eastAsia="微软雅黑" w:hAnsi="微软雅黑" w:cs="宋体" w:hint="eastAsia"/>
+                <w:rFonts w:ascii="微软雅黑" w:eastAsia="微软雅黑" w:hAnsi="微软雅黑" w:cs="宋体"/>
                 <w:b/>
                 <w:szCs w:val="21"/>
               </w:rPr>
@@ -276,26 +276,18 @@
             <w:pPr>
               <w:jc w:val="center"/>
               <w:rPr>
-                <w:rFonts w:ascii="微软雅黑" w:eastAsia="微软雅黑" w:hAnsi="微软雅黑" w:cs="宋体" w:hint="eastAsia"/>
-                <w:b/>
-                <w:szCs w:val="21"/>
-              </w:rPr>
-            </w:pPr>
-            <w:r>
-              <w:rPr>
-                <w:rFonts w:ascii="微软雅黑" w:eastAsia="微软雅黑" w:hAnsi="微软雅黑" w:cs="宋体"/>
-                <w:b/>
-                <w:szCs w:val="21"/>
-              </w:rPr>
-              <w:t>字段</w:t>
-            </w:r>
-            <w:r>
-              <w:rPr>
-                <w:rFonts w:ascii="微软雅黑" w:eastAsia="微软雅黑" w:hAnsi="微软雅黑" w:cs="宋体"/>
-                <w:b/>
-                <w:szCs w:val="21"/>
-              </w:rPr>
-              <w:t>名称</w:t>
+                <w:rFonts w:ascii="微软雅黑" w:eastAsia="微软雅黑" w:hAnsi="微软雅黑" w:cs="宋体"/>
+                <w:b/>
+                <w:szCs w:val="21"/>
+              </w:rPr>
+            </w:pPr>
+            <w:r>
+              <w:rPr>
+                <w:rFonts w:ascii="微软雅黑" w:eastAsia="微软雅黑" w:hAnsi="微软雅黑" w:cs="宋体"/>
+                <w:b/>
+                <w:szCs w:val="21"/>
+              </w:rPr>
+              <w:t>字段名称</w:t>
             </w:r>
           </w:p>
         </w:tc>
@@ -439,7 +431,7 @@
             <w:pPr>
               <w:jc w:val="center"/>
               <w:rPr>
-                <w:rFonts w:ascii="微软雅黑" w:eastAsia="微软雅黑" w:hAnsi="微软雅黑" w:cs="宋体" w:hint="eastAsia"/>
+                <w:rFonts w:ascii="微软雅黑" w:eastAsia="微软雅黑" w:hAnsi="微软雅黑" w:cs="宋体"/>
                 <w:szCs w:val="21"/>
               </w:rPr>
             </w:pPr>
@@ -504,10 +496,28 @@
             <w:pPr>
               <w:jc w:val="center"/>
               <w:rPr>
-                <w:rFonts w:ascii="微软雅黑" w:eastAsia="微软雅黑" w:hAnsi="微软雅黑" w:cs="宋体" w:hint="eastAsia"/>
-                <w:szCs w:val="21"/>
-              </w:rPr>
-            </w:pPr>
+                <w:rFonts w:hint="eastAsia"/>
+              </w:rPr>
+            </w:pPr>
+            <w:proofErr w:type="spellStart"/>
+            <w:r>
+              <w:rPr>
+                <w:rFonts w:hint="eastAsia"/>
+              </w:rPr>
+              <w:t>Locatoin</w:t>
+            </w:r>
+            <w:proofErr w:type="spellEnd"/>
+            <w:r>
+              <w:rPr>
+                <w:rFonts w:hint="eastAsia"/>
+              </w:rPr>
+              <w:t xml:space="preserve"> </w:t>
+            </w:r>
+            <w:proofErr w:type="spellStart"/>
+            <w:r>
+              <w:t>ct:iid</w:t>
+            </w:r>
+            <w:proofErr w:type="spellEnd"/>
           </w:p>
         </w:tc>
         <w:tc>
@@ -518,7 +528,7 @@
             <w:pPr>
               <w:jc w:val="center"/>
               <w:rPr>
-                <w:rFonts w:ascii="微软雅黑" w:eastAsia="微软雅黑" w:hAnsi="微软雅黑" w:cs="宋体" w:hint="eastAsia"/>
+                <w:rFonts w:ascii="微软雅黑" w:eastAsia="微软雅黑" w:hAnsi="微软雅黑" w:cs="宋体"/>
                 <w:szCs w:val="21"/>
               </w:rPr>
             </w:pPr>
@@ -562,7 +572,7 @@
             <w:pPr>
               <w:jc w:val="center"/>
               <w:rPr>
-                <w:rFonts w:ascii="微软雅黑" w:eastAsia="微软雅黑" w:hAnsi="微软雅黑" w:cs="宋体" w:hint="eastAsia"/>
+                <w:rFonts w:ascii="微软雅黑" w:eastAsia="微软雅黑" w:hAnsi="微软雅黑" w:cs="宋体"/>
                 <w:szCs w:val="21"/>
               </w:rPr>
             </w:pPr>
@@ -794,8 +804,9 @@
           </w:tcPr>
           <w:p>
             <w:pPr>
-              <w:rPr>
-                <w:rFonts w:ascii="微软雅黑" w:eastAsia="微软雅黑" w:hAnsi="微软雅黑" w:cs="宋体" w:hint="eastAsia"/>
+              <w:jc w:val="center"/>
+              <w:rPr>
+                <w:rFonts w:ascii="微软雅黑" w:eastAsia="微软雅黑" w:hAnsi="微软雅黑" w:cs="宋体"/>
                 <w:szCs w:val="21"/>
               </w:rPr>
             </w:pPr>
@@ -808,7 +819,7 @@
           <w:p>
             <w:pPr>
               <w:rPr>
-                <w:rFonts w:ascii="微软雅黑" w:eastAsia="微软雅黑" w:hAnsi="微软雅黑" w:cs="宋体" w:hint="eastAsia"/>
+                <w:rFonts w:ascii="微软雅黑" w:eastAsia="微软雅黑" w:hAnsi="微软雅黑" w:cs="宋体"/>
                 <w:szCs w:val="21"/>
               </w:rPr>
             </w:pPr>
@@ -935,51 +946,38 @@
           </w:tcPr>
           <w:p>
             <w:pPr>
+              <w:jc w:val="center"/>
+              <w:rPr>
+                <w:rFonts w:ascii="微软雅黑" w:eastAsia="微软雅黑" w:hAnsi="微软雅黑" w:cs="宋体"/>
+                <w:szCs w:val="21"/>
+              </w:rPr>
+            </w:pPr>
+          </w:p>
+        </w:tc>
+        <w:tc>
+          <w:tcPr>
+            <w:tcW w:w="5637" w:type="dxa"/>
+          </w:tcPr>
+          <w:p>
+            <w:pPr>
+              <w:rPr>
+                <w:rFonts w:ascii="微软雅黑" w:eastAsia="微软雅黑" w:hAnsi="微软雅黑" w:cs="宋体"/>
+                <w:szCs w:val="21"/>
+              </w:rPr>
+            </w:pPr>
+            <w:r>
               <w:rPr>
                 <w:rFonts w:ascii="微软雅黑" w:eastAsia="微软雅黑" w:hAnsi="微软雅黑" w:cs="宋体" w:hint="eastAsia"/>
                 <w:szCs w:val="21"/>
               </w:rPr>
-            </w:pPr>
-          </w:p>
-        </w:tc>
-        <w:tc>
-          <w:tcPr>
-            <w:tcW w:w="5637" w:type="dxa"/>
-          </w:tcPr>
-          <w:p>
-            <w:pPr>
-              <w:rPr>
-                <w:rFonts w:ascii="微软雅黑" w:eastAsia="微软雅黑" w:hAnsi="微软雅黑" w:cs="宋体"/>
-                <w:szCs w:val="21"/>
-              </w:rPr>
-            </w:pPr>
-            <w:r>
-              <w:rPr>
-                <w:rFonts w:ascii="微软雅黑" w:eastAsia="微软雅黑" w:hAnsi="微软雅黑" w:cs="宋体" w:hint="eastAsia"/>
-                <w:szCs w:val="21"/>
-              </w:rPr>
-              <w:t>室外:Outdoor, 室内:Indoor</w:t>
-            </w:r>
-            <w:r>
-              <w:rPr>
-                <w:rFonts w:ascii="微软雅黑" w:eastAsia="微软雅黑" w:hAnsi="微软雅黑" w:cs="宋体" w:hint="eastAsia"/>
-                <w:szCs w:val="21"/>
-              </w:rPr>
-              <w:t>;</w:t>
-            </w:r>
-            <w:r>
-              <w:rPr>
-                <w:rFonts w:ascii="微软雅黑" w:eastAsia="微软雅黑" w:hAnsi="微软雅黑" w:cs="宋体"/>
-                <w:szCs w:val="21"/>
-              </w:rPr>
-              <w:t xml:space="preserve"> </w:t>
-            </w:r>
-            <w:r>
-              <w:rPr>
-                <w:rFonts w:ascii="微软雅黑" w:eastAsia="微软雅黑" w:hAnsi="微软雅黑" w:cs="宋体"/>
-                <w:szCs w:val="21"/>
-              </w:rPr>
-              <w:t>对应代码中的枚举：</w:t>
+              <w:t>室外:Outdoor, 室内:Indoor;</w:t>
+            </w:r>
+            <w:r>
+              <w:rPr>
+                <w:rFonts w:ascii="微软雅黑" w:eastAsia="微软雅黑" w:hAnsi="微软雅黑" w:cs="宋体"/>
+                <w:szCs w:val="21"/>
+              </w:rPr>
+              <w:t xml:space="preserve"> 对应代码中的枚举：</w:t>
             </w:r>
             <w:proofErr w:type="spellStart"/>
             <w:r>
@@ -1003,7 +1001,7 @@
             <w:pPr>
               <w:jc w:val="center"/>
               <w:rPr>
-                <w:rFonts w:ascii="微软雅黑" w:eastAsia="微软雅黑" w:hAnsi="微软雅黑" w:cs="宋体" w:hint="eastAsia"/>
+                <w:rFonts w:ascii="微软雅黑" w:eastAsia="微软雅黑" w:hAnsi="微软雅黑" w:cs="宋体"/>
                 <w:szCs w:val="21"/>
               </w:rPr>
             </w:pPr>
@@ -1073,6 +1071,28 @@
                 <w:szCs w:val="21"/>
               </w:rPr>
             </w:pPr>
+            <w:r>
+              <w:rPr>
+                <w:rFonts w:ascii="微软雅黑" w:eastAsia="微软雅黑" w:hAnsi="微软雅黑" w:cs="宋体"/>
+                <w:szCs w:val="21"/>
+              </w:rPr>
+              <w:t>L</w:t>
+            </w:r>
+            <w:r>
+              <w:rPr>
+                <w:rFonts w:ascii="微软雅黑" w:eastAsia="微软雅黑" w:hAnsi="微软雅黑" w:cs="宋体" w:hint="eastAsia"/>
+                <w:szCs w:val="21"/>
+              </w:rPr>
+              <w:t xml:space="preserve">ocation </w:t>
+            </w:r>
+            <w:proofErr w:type="spellStart"/>
+            <w:r>
+              <w:rPr>
+                <w:color w:val="990000"/>
+              </w:rPr>
+              <w:t>co:Longitude</w:t>
+            </w:r>
+            <w:proofErr w:type="spellEnd"/>
           </w:p>
         </w:tc>
         <w:tc>
@@ -1175,6 +1195,21 @@
                 <w:szCs w:val="21"/>
               </w:rPr>
             </w:pPr>
+            <w:r>
+              <w:rPr>
+                <w:rFonts w:ascii="微软雅黑" w:eastAsia="微软雅黑" w:hAnsi="微软雅黑" w:cs="宋体" w:hint="eastAsia"/>
+                <w:szCs w:val="21"/>
+              </w:rPr>
+              <w:t xml:space="preserve">Location </w:t>
+            </w:r>
+            <w:proofErr w:type="spellStart"/>
+            <w:r>
+              <w:rPr>
+                <w:color w:val="990000"/>
+              </w:rPr>
+              <w:t>co:Latitude</w:t>
+            </w:r>
+            <w:proofErr w:type="spellEnd"/>
           </w:p>
         </w:tc>
         <w:tc>
@@ -1208,7 +1243,7 @@
             <w:pPr>
               <w:jc w:val="center"/>
               <w:rPr>
-                <w:rFonts w:ascii="微软雅黑" w:eastAsia="微软雅黑" w:hAnsi="微软雅黑" w:cs="宋体" w:hint="eastAsia"/>
+                <w:rFonts w:ascii="微软雅黑" w:eastAsia="微软雅黑" w:hAnsi="微软雅黑" w:cs="宋体"/>
                 <w:szCs w:val="21"/>
               </w:rPr>
             </w:pPr>
@@ -1273,10 +1308,27 @@
             <w:pPr>
               <w:jc w:val="center"/>
               <w:rPr>
-                <w:rFonts w:ascii="微软雅黑" w:eastAsia="微软雅黑" w:hAnsi="微软雅黑" w:cs="宋体" w:hint="eastAsia"/>
-                <w:szCs w:val="21"/>
-              </w:rPr>
-            </w:pPr>
+                <w:rFonts w:hint="eastAsia"/>
+              </w:rPr>
+            </w:pPr>
+            <w:r>
+              <w:rPr>
+                <w:rFonts w:hint="eastAsia"/>
+              </w:rPr>
+              <w:t>选择</w:t>
+            </w:r>
+            <w:r>
+              <w:rPr>
+                <w:rFonts w:hint="eastAsia"/>
+              </w:rPr>
+              <w:t>Delete</w:t>
+            </w:r>
+            <w:r>
+              <w:rPr>
+                <w:rFonts w:hint="eastAsia"/>
+              </w:rPr>
+              <w:t>，则执行完仿真后，会删除导入的数据</w:t>
+            </w:r>
           </w:p>
         </w:tc>
         <w:tc>
@@ -1287,7 +1339,7 @@
             <w:pPr>
               <w:jc w:val="center"/>
               <w:rPr>
-                <w:rFonts w:ascii="微软雅黑" w:eastAsia="微软雅黑" w:hAnsi="微软雅黑" w:cs="宋体" w:hint="eastAsia"/>
+                <w:rFonts w:ascii="微软雅黑" w:eastAsia="微软雅黑" w:hAnsi="微软雅黑" w:cs="宋体"/>
                 <w:szCs w:val="21"/>
               </w:rPr>
             </w:pPr>
@@ -1334,7 +1386,7 @@
     </w:tbl>
     <w:p>
       <w:pPr>
-        <w:pStyle w:val="a4"/>
+        <w:pStyle w:val="a5"/>
         <w:ind w:left="420" w:firstLineChars="0" w:firstLine="0"/>
         <w:rPr>
           <w:rFonts w:ascii="微软雅黑" w:eastAsia="微软雅黑" w:hAnsi="微软雅黑" w:cs="宋体"/>
@@ -1345,10 +1397,10 @@
     </w:p>
     <w:p>
       <w:pPr>
-        <w:pStyle w:val="a4"/>
+        <w:pStyle w:val="a5"/>
         <w:ind w:left="420" w:firstLineChars="0" w:firstLine="0"/>
         <w:rPr>
-          <w:rFonts w:ascii="微软雅黑" w:eastAsia="微软雅黑" w:hAnsi="微软雅黑" w:cs="宋体" w:hint="eastAsia"/>
+          <w:rFonts w:ascii="微软雅黑" w:eastAsia="微软雅黑" w:hAnsi="微软雅黑" w:cs="宋体"/>
           <w:b/>
           <w:sz w:val="24"/>
         </w:rPr>
@@ -1356,10 +1408,10 @@
     </w:p>
     <w:p>
       <w:pPr>
-        <w:pStyle w:val="a4"/>
+        <w:pStyle w:val="a5"/>
         <w:ind w:left="420" w:firstLineChars="0" w:firstLine="0"/>
         <w:rPr>
-          <w:rFonts w:ascii="微软雅黑" w:eastAsia="微软雅黑" w:hAnsi="微软雅黑" w:cs="宋体" w:hint="eastAsia"/>
+          <w:rFonts w:ascii="微软雅黑" w:eastAsia="微软雅黑" w:hAnsi="微软雅黑" w:cs="宋体"/>
           <w:b/>
           <w:sz w:val="24"/>
         </w:rPr>
@@ -1443,7 +1495,7 @@
       <w:pPr>
         <w:jc w:val="left"/>
         <w:rPr>
-          <w:rFonts w:ascii="宋体" w:eastAsia="宋体" w:hAnsi="宋体" w:cs="宋体" w:hint="eastAsia"/>
+          <w:rFonts w:ascii="宋体" w:eastAsia="宋体" w:hAnsi="宋体" w:cs="宋体"/>
           <w:sz w:val="24"/>
         </w:rPr>
       </w:pPr>
@@ -1458,16 +1510,16 @@
     </w:p>
     <w:tbl>
       <w:tblPr>
-        <w:tblStyle w:val="a3"/>
+        <w:tblStyle w:val="a4"/>
         <w:tblW w:w="12154" w:type="dxa"/>
         <w:tblLook w:val="04A0" w:firstRow="1" w:lastRow="0" w:firstColumn="1" w:lastColumn="0" w:noHBand="0" w:noVBand="1"/>
       </w:tblPr>
       <w:tblGrid>
-        <w:gridCol w:w="1386"/>
+        <w:gridCol w:w="1250"/>
         <w:gridCol w:w="2253"/>
-        <w:gridCol w:w="1099"/>
-        <w:gridCol w:w="2547"/>
-        <w:gridCol w:w="4869"/>
+        <w:gridCol w:w="937"/>
+        <w:gridCol w:w="3855"/>
+        <w:gridCol w:w="3859"/>
       </w:tblGrid>
       <w:tr>
         <w:tc>
@@ -1479,7 +1531,7 @@
             <w:pPr>
               <w:jc w:val="center"/>
               <w:rPr>
-                <w:rFonts w:ascii="微软雅黑" w:eastAsia="微软雅黑" w:hAnsi="微软雅黑" w:cs="宋体" w:hint="eastAsia"/>
+                <w:rFonts w:ascii="微软雅黑" w:eastAsia="微软雅黑" w:hAnsi="微软雅黑" w:cs="宋体"/>
                 <w:b/>
                 <w:szCs w:val="21"/>
               </w:rPr>
@@ -1563,7 +1615,7 @@
             <w:pPr>
               <w:jc w:val="center"/>
               <w:rPr>
-                <w:rFonts w:ascii="微软雅黑" w:eastAsia="微软雅黑" w:hAnsi="微软雅黑" w:cs="宋体" w:hint="eastAsia"/>
+                <w:rFonts w:ascii="微软雅黑" w:eastAsia="微软雅黑" w:hAnsi="微软雅黑" w:cs="宋体"/>
                 <w:b/>
                 <w:szCs w:val="21"/>
               </w:rPr>
@@ -1718,7 +1770,7 @@
             <w:pPr>
               <w:jc w:val="center"/>
               <w:rPr>
-                <w:rFonts w:ascii="微软雅黑" w:eastAsia="微软雅黑" w:hAnsi="微软雅黑" w:cs="宋体" w:hint="eastAsia"/>
+                <w:rFonts w:ascii="微软雅黑" w:eastAsia="微软雅黑" w:hAnsi="微软雅黑" w:cs="宋体"/>
                 <w:szCs w:val="21"/>
               </w:rPr>
             </w:pPr>
@@ -1782,11 +1834,26 @@
           <w:p>
             <w:pPr>
               <w:ind w:firstLineChars="100" w:firstLine="210"/>
-              <w:rPr>
-                <w:rFonts w:ascii="微软雅黑" w:eastAsia="微软雅黑" w:hAnsi="微软雅黑" w:cs="宋体"/>
-                <w:szCs w:val="21"/>
-              </w:rPr>
-            </w:pPr>
+              <w:jc w:val="center"/>
+              <w:rPr>
+                <w:rFonts w:ascii="微软雅黑" w:eastAsia="微软雅黑" w:hAnsi="微软雅黑" w:cs="宋体"/>
+                <w:szCs w:val="21"/>
+              </w:rPr>
+            </w:pPr>
+            <w:r>
+              <w:t>&lt;</w:t>
+            </w:r>
+            <w:proofErr w:type="spellStart"/>
+            <w:r>
+              <w:rPr>
+                <w:color w:val="990000"/>
+              </w:rPr>
+              <w:t>lte:LTECellID</w:t>
+            </w:r>
+            <w:proofErr w:type="spellEnd"/>
+            <w:r>
+              <w:t>&gt;</w:t>
+            </w:r>
           </w:p>
         </w:tc>
         <w:tc>
@@ -1797,7 +1864,7 @@
             <w:pPr>
               <w:ind w:firstLineChars="100" w:firstLine="210"/>
               <w:rPr>
-                <w:rFonts w:ascii="微软雅黑" w:eastAsia="微软雅黑" w:hAnsi="微软雅黑" w:cs="宋体" w:hint="eastAsia"/>
+                <w:rFonts w:ascii="微软雅黑" w:eastAsia="微软雅黑" w:hAnsi="微软雅黑" w:cs="宋体"/>
                 <w:szCs w:val="21"/>
               </w:rPr>
             </w:pPr>
@@ -1827,22 +1894,22 @@
             <w:pPr>
               <w:jc w:val="center"/>
               <w:rPr>
+                <w:rFonts w:ascii="微软雅黑" w:eastAsia="微软雅黑" w:hAnsi="微软雅黑" w:cs="宋体"/>
+                <w:szCs w:val="21"/>
+              </w:rPr>
+            </w:pPr>
+            <w:r>
+              <w:rPr>
                 <w:rFonts w:ascii="微软雅黑" w:eastAsia="微软雅黑" w:hAnsi="微软雅黑" w:cs="宋体" w:hint="eastAsia"/>
                 <w:szCs w:val="21"/>
               </w:rPr>
-            </w:pPr>
+              <w:t>天线型号</w:t>
+            </w:r>
             <w:r>
               <w:rPr>
                 <w:rFonts w:ascii="微软雅黑" w:eastAsia="微软雅黑" w:hAnsi="微软雅黑" w:cs="宋体" w:hint="eastAsia"/>
                 <w:szCs w:val="21"/>
               </w:rPr>
-              <w:t>天线型号</w:t>
-            </w:r>
-            <w:r>
-              <w:rPr>
-                <w:rFonts w:ascii="微软雅黑" w:eastAsia="微软雅黑" w:hAnsi="微软雅黑" w:cs="宋体" w:hint="eastAsia"/>
-                <w:szCs w:val="21"/>
-              </w:rPr>
               <w:t>名称</w:t>
             </w:r>
           </w:p>
@@ -1855,7 +1922,7 @@
             <w:pPr>
               <w:jc w:val="center"/>
               <w:rPr>
-                <w:rFonts w:ascii="微软雅黑" w:eastAsia="微软雅黑" w:hAnsi="微软雅黑" w:cs="宋体" w:hint="eastAsia"/>
+                <w:rFonts w:ascii="微软雅黑" w:eastAsia="微软雅黑" w:hAnsi="微软雅黑" w:cs="宋体"/>
                 <w:szCs w:val="21"/>
               </w:rPr>
             </w:pPr>
@@ -1903,6 +1970,62 @@
                 <w:szCs w:val="21"/>
               </w:rPr>
             </w:pPr>
+            <w:r>
+              <w:t>&lt;</w:t>
+            </w:r>
+            <w:proofErr w:type="spellStart"/>
+            <w:r>
+              <w:rPr>
+                <w:color w:val="990000"/>
+              </w:rPr>
+              <w:t>lte:AntennaPatternType</w:t>
+            </w:r>
+            <w:proofErr w:type="spellEnd"/>
+            <w:r>
+              <w:t xml:space="preserve"> </w:t>
+            </w:r>
+            <w:proofErr w:type="spellStart"/>
+            <w:r>
+              <w:rPr>
+                <w:color w:val="990000"/>
+              </w:rPr>
+              <w:t>ct:iid</w:t>
+            </w:r>
+            <w:proofErr w:type="spellEnd"/>
+            <w:r>
+              <w:t>="</w:t>
+            </w:r>
+            <w:proofErr w:type="spellStart"/>
+            <w:r>
+              <w:rPr>
+                <w:b/>
+                <w:bCs/>
+                <w:color w:val="000000"/>
+              </w:rPr>
+              <w:t>Default_F</w:t>
+            </w:r>
+            <w:proofErr w:type="spellEnd"/>
+            <w:r>
+              <w:rPr>
+                <w:b/>
+                <w:bCs/>
+                <w:color w:val="000000"/>
+              </w:rPr>
+              <w:t>\</w:t>
+            </w:r>
+            <w:proofErr w:type="spellStart"/>
+            <w:r>
+              <w:rPr>
+                <w:b/>
+                <w:bCs/>
+                <w:color w:val="000000"/>
+              </w:rPr>
+              <w:t>Default_F</w:t>
+            </w:r>
+            <w:proofErr w:type="spellEnd"/>
+            <w:r>
+              <w:t>"/&gt;</w:t>
+            </w:r>
           </w:p>
         </w:tc>
         <w:tc>
@@ -1929,7 +2052,7 @@
             <w:pPr>
               <w:jc w:val="center"/>
               <w:rPr>
-                <w:rFonts w:ascii="微软雅黑" w:eastAsia="微软雅黑" w:hAnsi="微软雅黑" w:cs="宋体" w:hint="eastAsia"/>
+                <w:rFonts w:ascii="微软雅黑" w:eastAsia="微软雅黑" w:hAnsi="微软雅黑" w:cs="宋体"/>
                 <w:szCs w:val="21"/>
               </w:rPr>
             </w:pPr>
@@ -1996,6 +2119,20 @@
                 <w:szCs w:val="21"/>
               </w:rPr>
             </w:pPr>
+            <w:r>
+              <w:t>&lt;</w:t>
+            </w:r>
+            <w:proofErr w:type="spellStart"/>
+            <w:r>
+              <w:rPr>
+                <w:color w:val="990000"/>
+              </w:rPr>
+              <w:t>lte:Azimuth</w:t>
+            </w:r>
+            <w:proofErr w:type="spellEnd"/>
+            <w:r>
+              <w:t>&gt;</w:t>
+            </w:r>
           </w:p>
         </w:tc>
         <w:tc>
@@ -2021,89 +2158,103 @@
           <w:p>
             <w:pPr>
               <w:rPr>
+                <w:rFonts w:ascii="微软雅黑" w:eastAsia="微软雅黑" w:hAnsi="微软雅黑" w:cs="宋体"/>
+                <w:szCs w:val="21"/>
+              </w:rPr>
+            </w:pPr>
+            <w:r>
+              <w:rPr>
                 <w:rFonts w:ascii="微软雅黑" w:eastAsia="微软雅黑" w:hAnsi="微软雅黑" w:cs="宋体" w:hint="eastAsia"/>
                 <w:szCs w:val="21"/>
               </w:rPr>
-            </w:pPr>
+              <w:t xml:space="preserve"> </w:t>
+            </w:r>
+            <w:r>
+              <w:rPr>
+                <w:rFonts w:ascii="微软雅黑" w:eastAsia="微软雅黑" w:hAnsi="微软雅黑" w:cs="宋体"/>
+                <w:szCs w:val="21"/>
+              </w:rPr>
+              <w:t xml:space="preserve">   机械</w:t>
+            </w:r>
             <w:r>
               <w:rPr>
                 <w:rFonts w:ascii="微软雅黑" w:eastAsia="微软雅黑" w:hAnsi="微软雅黑" w:cs="宋体" w:hint="eastAsia"/>
                 <w:szCs w:val="21"/>
               </w:rPr>
-              <w:t xml:space="preserve"> </w:t>
-            </w:r>
-            <w:r>
-              <w:rPr>
-                <w:rFonts w:ascii="微软雅黑" w:eastAsia="微软雅黑" w:hAnsi="微软雅黑" w:cs="宋体"/>
-                <w:szCs w:val="21"/>
-              </w:rPr>
-              <w:t xml:space="preserve">   机械</w:t>
-            </w:r>
+              <w:t>下倾角</w:t>
+            </w:r>
+          </w:p>
+        </w:tc>
+        <w:tc>
+          <w:tcPr>
+            <w:tcW w:w="2253" w:type="dxa"/>
+          </w:tcPr>
+          <w:p>
+            <w:pPr>
+              <w:jc w:val="center"/>
+              <w:rPr>
+                <w:rFonts w:ascii="微软雅黑" w:eastAsia="微软雅黑" w:hAnsi="微软雅黑" w:cs="宋体"/>
+                <w:szCs w:val="21"/>
+              </w:rPr>
+            </w:pPr>
+            <w:proofErr w:type="spellStart"/>
+            <w:r>
+              <w:rPr>
+                <w:rFonts w:ascii="微软雅黑" w:eastAsia="微软雅黑" w:hAnsi="微软雅黑" w:cs="宋体"/>
+                <w:szCs w:val="21"/>
+              </w:rPr>
+              <w:t>MechanicalDownTilt</w:t>
+            </w:r>
+            <w:proofErr w:type="spellEnd"/>
+          </w:p>
+        </w:tc>
+        <w:tc>
+          <w:tcPr>
+            <w:tcW w:w="1099" w:type="dxa"/>
+          </w:tcPr>
+          <w:p>
+            <w:pPr>
+              <w:jc w:val="center"/>
+              <w:rPr>
+                <w:rFonts w:ascii="微软雅黑" w:eastAsia="微软雅黑" w:hAnsi="微软雅黑" w:cs="宋体"/>
+                <w:szCs w:val="21"/>
+              </w:rPr>
+            </w:pPr>
             <w:r>
               <w:rPr>
                 <w:rFonts w:ascii="微软雅黑" w:eastAsia="微软雅黑" w:hAnsi="微软雅黑" w:cs="宋体" w:hint="eastAsia"/>
                 <w:szCs w:val="21"/>
               </w:rPr>
-              <w:t>下倾角</w:t>
-            </w:r>
-          </w:p>
-        </w:tc>
-        <w:tc>
-          <w:tcPr>
-            <w:tcW w:w="2253" w:type="dxa"/>
-          </w:tcPr>
-          <w:p>
-            <w:pPr>
-              <w:jc w:val="center"/>
-              <w:rPr>
-                <w:rFonts w:ascii="微软雅黑" w:eastAsia="微软雅黑" w:hAnsi="微软雅黑" w:cs="宋体"/>
-                <w:szCs w:val="21"/>
-              </w:rPr>
-            </w:pPr>
+              <w:t>浮点数</w:t>
+            </w:r>
+          </w:p>
+        </w:tc>
+        <w:tc>
+          <w:tcPr>
+            <w:tcW w:w="2547" w:type="dxa"/>
+          </w:tcPr>
+          <w:p>
+            <w:pPr>
+              <w:jc w:val="center"/>
+              <w:rPr>
+                <w:rFonts w:ascii="微软雅黑" w:eastAsia="微软雅黑" w:hAnsi="微软雅黑" w:cs="宋体"/>
+                <w:szCs w:val="21"/>
+              </w:rPr>
+            </w:pPr>
+            <w:r>
+              <w:t>&lt;</w:t>
+            </w:r>
             <w:proofErr w:type="spellStart"/>
             <w:r>
               <w:rPr>
-                <w:rFonts w:ascii="微软雅黑" w:eastAsia="微软雅黑" w:hAnsi="微软雅黑" w:cs="宋体"/>
-                <w:szCs w:val="21"/>
-              </w:rPr>
-              <w:t>MechanicalDownTilt</w:t>
+                <w:color w:val="990000"/>
+              </w:rPr>
+              <w:t>lte:MechanicalDownTilt</w:t>
             </w:r>
             <w:proofErr w:type="spellEnd"/>
-          </w:p>
-        </w:tc>
-        <w:tc>
-          <w:tcPr>
-            <w:tcW w:w="1099" w:type="dxa"/>
-          </w:tcPr>
-          <w:p>
-            <w:pPr>
-              <w:jc w:val="center"/>
-              <w:rPr>
-                <w:rFonts w:ascii="微软雅黑" w:eastAsia="微软雅黑" w:hAnsi="微软雅黑" w:cs="宋体"/>
-                <w:szCs w:val="21"/>
-              </w:rPr>
-            </w:pPr>
-            <w:r>
-              <w:rPr>
-                <w:rFonts w:ascii="微软雅黑" w:eastAsia="微软雅黑" w:hAnsi="微软雅黑" w:cs="宋体" w:hint="eastAsia"/>
-                <w:szCs w:val="21"/>
-              </w:rPr>
-              <w:t>浮点数</w:t>
-            </w:r>
-          </w:p>
-        </w:tc>
-        <w:tc>
-          <w:tcPr>
-            <w:tcW w:w="2547" w:type="dxa"/>
-          </w:tcPr>
-          <w:p>
-            <w:pPr>
-              <w:jc w:val="center"/>
-              <w:rPr>
-                <w:rFonts w:ascii="微软雅黑" w:eastAsia="微软雅黑" w:hAnsi="微软雅黑" w:cs="宋体"/>
-                <w:szCs w:val="21"/>
-              </w:rPr>
-            </w:pPr>
+            <w:r>
+              <w:t>&gt;</w:t>
+            </w:r>
           </w:p>
         </w:tc>
         <w:tc>
@@ -2130,87 +2281,115 @@
             <w:pPr>
               <w:jc w:val="center"/>
               <w:rPr>
+                <w:rFonts w:ascii="微软雅黑" w:eastAsia="微软雅黑" w:hAnsi="微软雅黑" w:cs="宋体"/>
+                <w:szCs w:val="21"/>
+              </w:rPr>
+            </w:pPr>
+            <w:r>
+              <w:rPr>
+                <w:rFonts w:ascii="微软雅黑" w:eastAsia="微软雅黑" w:hAnsi="微软雅黑" w:cs="宋体"/>
+                <w:szCs w:val="21"/>
+              </w:rPr>
+              <w:t>挂高</w:t>
+            </w:r>
+          </w:p>
+        </w:tc>
+        <w:tc>
+          <w:tcPr>
+            <w:tcW w:w="2253" w:type="dxa"/>
+          </w:tcPr>
+          <w:p>
+            <w:pPr>
+              <w:jc w:val="center"/>
+              <w:rPr>
+                <w:rFonts w:ascii="微软雅黑" w:eastAsia="微软雅黑" w:hAnsi="微软雅黑" w:cs="宋体"/>
+                <w:szCs w:val="21"/>
+              </w:rPr>
+            </w:pPr>
+            <w:r>
+              <w:rPr>
+                <w:rFonts w:ascii="微软雅黑" w:eastAsia="微软雅黑" w:hAnsi="微软雅黑" w:cs="宋体"/>
+                <w:szCs w:val="21"/>
+              </w:rPr>
+              <w:t>Height</w:t>
+            </w:r>
+          </w:p>
+        </w:tc>
+        <w:tc>
+          <w:tcPr>
+            <w:tcW w:w="1099" w:type="dxa"/>
+          </w:tcPr>
+          <w:p>
+            <w:pPr>
+              <w:jc w:val="center"/>
+              <w:rPr>
+                <w:rFonts w:ascii="微软雅黑" w:eastAsia="微软雅黑" w:hAnsi="微软雅黑" w:cs="宋体"/>
+                <w:szCs w:val="21"/>
+              </w:rPr>
+            </w:pPr>
+            <w:r>
+              <w:rPr>
                 <w:rFonts w:ascii="微软雅黑" w:eastAsia="微软雅黑" w:hAnsi="微软雅黑" w:cs="宋体" w:hint="eastAsia"/>
                 <w:szCs w:val="21"/>
               </w:rPr>
-            </w:pPr>
-            <w:r>
-              <w:rPr>
-                <w:rFonts w:ascii="微软雅黑" w:eastAsia="微软雅黑" w:hAnsi="微软雅黑" w:cs="宋体"/>
-                <w:szCs w:val="21"/>
-              </w:rPr>
-              <w:t>挂高</w:t>
-            </w:r>
-          </w:p>
-        </w:tc>
-        <w:tc>
-          <w:tcPr>
-            <w:tcW w:w="2253" w:type="dxa"/>
-          </w:tcPr>
-          <w:p>
-            <w:pPr>
-              <w:jc w:val="center"/>
-              <w:rPr>
-                <w:rFonts w:ascii="微软雅黑" w:eastAsia="微软雅黑" w:hAnsi="微软雅黑" w:cs="宋体"/>
-                <w:szCs w:val="21"/>
-              </w:rPr>
-            </w:pPr>
-            <w:r>
-              <w:rPr>
-                <w:rFonts w:ascii="微软雅黑" w:eastAsia="微软雅黑" w:hAnsi="微软雅黑" w:cs="宋体"/>
-                <w:szCs w:val="21"/>
-              </w:rPr>
-              <w:t>Height</w:t>
-            </w:r>
-          </w:p>
-        </w:tc>
-        <w:tc>
-          <w:tcPr>
-            <w:tcW w:w="1099" w:type="dxa"/>
-          </w:tcPr>
-          <w:p>
-            <w:pPr>
-              <w:jc w:val="center"/>
-              <w:rPr>
-                <w:rFonts w:ascii="微软雅黑" w:eastAsia="微软雅黑" w:hAnsi="微软雅黑" w:cs="宋体"/>
-                <w:szCs w:val="21"/>
-              </w:rPr>
-            </w:pPr>
+              <w:t>浮点数</w:t>
+            </w:r>
+          </w:p>
+        </w:tc>
+        <w:tc>
+          <w:tcPr>
+            <w:tcW w:w="2547" w:type="dxa"/>
+          </w:tcPr>
+          <w:p>
+            <w:pPr>
+              <w:jc w:val="center"/>
+              <w:rPr>
+                <w:rFonts w:ascii="微软雅黑" w:eastAsia="微软雅黑" w:hAnsi="微软雅黑" w:cs="宋体"/>
+                <w:szCs w:val="21"/>
+              </w:rPr>
+            </w:pPr>
+            <w:r>
+              <w:t>&lt;</w:t>
+            </w:r>
+            <w:proofErr w:type="spellStart"/>
+            <w:r>
+              <w:rPr>
+                <w:color w:val="990000"/>
+              </w:rPr>
+              <w:t>lte:Height</w:t>
+            </w:r>
+            <w:proofErr w:type="spellEnd"/>
+            <w:r>
+              <w:t>&gt;</w:t>
+            </w:r>
+          </w:p>
+        </w:tc>
+        <w:tc>
+          <w:tcPr>
+            <w:tcW w:w="4869" w:type="dxa"/>
+          </w:tcPr>
+          <w:p>
+            <w:pPr>
+              <w:jc w:val="center"/>
+              <w:rPr>
+                <w:rFonts w:ascii="微软雅黑" w:eastAsia="微软雅黑" w:hAnsi="微软雅黑" w:cs="宋体"/>
+                <w:szCs w:val="21"/>
+              </w:rPr>
+            </w:pPr>
+            <w:r>
+              <w:rPr>
+                <w:rFonts w:ascii="微软雅黑" w:eastAsia="微软雅黑" w:hAnsi="微软雅黑" w:cs="宋体"/>
+                <w:szCs w:val="21"/>
+              </w:rPr>
+              <w:t>单位为</w:t>
+            </w:r>
             <w:r>
               <w:rPr>
                 <w:rFonts w:ascii="微软雅黑" w:eastAsia="微软雅黑" w:hAnsi="微软雅黑" w:cs="宋体" w:hint="eastAsia"/>
                 <w:szCs w:val="21"/>
               </w:rPr>
-              <w:t>浮点数</w:t>
-            </w:r>
-          </w:p>
-        </w:tc>
-        <w:tc>
-          <w:tcPr>
-            <w:tcW w:w="2547" w:type="dxa"/>
-          </w:tcPr>
-          <w:p>
-            <w:pPr>
-              <w:jc w:val="center"/>
-              <w:rPr>
-                <w:rFonts w:ascii="微软雅黑" w:eastAsia="微软雅黑" w:hAnsi="微软雅黑" w:cs="宋体"/>
-                <w:szCs w:val="21"/>
-              </w:rPr>
-            </w:pPr>
-          </w:p>
-        </w:tc>
-        <w:tc>
-          <w:tcPr>
-            <w:tcW w:w="4869" w:type="dxa"/>
-          </w:tcPr>
-          <w:p>
-            <w:pPr>
-              <w:jc w:val="center"/>
-              <w:rPr>
-                <w:rFonts w:ascii="微软雅黑" w:eastAsia="微软雅黑" w:hAnsi="微软雅黑" w:cs="宋体"/>
-                <w:szCs w:val="21"/>
-              </w:rPr>
-            </w:pPr>
+              <w:t>:米</w:t>
+            </w:r>
           </w:p>
         </w:tc>
       </w:tr>
@@ -2223,15 +2402,16 @@
             <w:pPr>
               <w:jc w:val="center"/>
               <w:rPr>
-                <w:rFonts w:ascii="微软雅黑" w:eastAsia="微软雅黑" w:hAnsi="微软雅黑" w:cs="宋体" w:hint="eastAsia"/>
-                <w:szCs w:val="21"/>
-              </w:rPr>
-            </w:pPr>
-            <w:r>
-              <w:rPr>
-                <w:rFonts w:ascii="微软雅黑" w:eastAsia="微软雅黑" w:hAnsi="微软雅黑" w:cs="宋体"/>
-                <w:szCs w:val="21"/>
-              </w:rPr>
+                <w:rFonts w:ascii="微软雅黑" w:eastAsia="微软雅黑" w:hAnsi="微软雅黑" w:cs="宋体"/>
+                <w:szCs w:val="21"/>
+              </w:rPr>
+            </w:pPr>
+            <w:r>
+              <w:rPr>
+                <w:rFonts w:ascii="微软雅黑" w:eastAsia="微软雅黑" w:hAnsi="微软雅黑" w:cs="宋体"/>
+                <w:szCs w:val="21"/>
+              </w:rPr>
+              <w:lastRenderedPageBreak/>
               <w:t>经度</w:t>
             </w:r>
           </w:p>
@@ -2422,7 +2602,6 @@
                 <w:rFonts w:ascii="微软雅黑" w:eastAsia="微软雅黑" w:hAnsi="微软雅黑" w:cs="宋体"/>
                 <w:szCs w:val="21"/>
               </w:rPr>
-              <w:lastRenderedPageBreak/>
               <w:t>载波</w:t>
             </w:r>
             <w:r>
@@ -2484,12 +2663,64 @@
           </w:tcPr>
           <w:p>
             <w:pPr>
-              <w:jc w:val="center"/>
-              <w:rPr>
-                <w:rFonts w:ascii="微软雅黑" w:eastAsia="微软雅黑" w:hAnsi="微软雅黑" w:cs="宋体"/>
-                <w:szCs w:val="21"/>
-              </w:rPr>
-            </w:pPr>
+              <w:tabs>
+                <w:tab w:val="left" w:pos="1905"/>
+              </w:tabs>
+              <w:jc w:val="left"/>
+              <w:rPr>
+                <w:rFonts w:ascii="微软雅黑" w:eastAsia="微软雅黑" w:hAnsi="微软雅黑" w:cs="宋体"/>
+                <w:szCs w:val="21"/>
+              </w:rPr>
+            </w:pPr>
+            <w:hyperlink r:id="rId8" w:history="1">
+              <w:r>
+                <w:rPr>
+                  <w:rStyle w:val="a6"/>
+                </w:rPr>
+                <w:t>&lt;</w:t>
+              </w:r>
+              <w:r>
+                <w:rPr>
+                  <w:rStyle w:val="a6"/>
+                  <w:color w:val="990000"/>
+                </w:rPr>
+                <w:t>lte:Carrier</w:t>
+              </w:r>
+              <w:r>
+                <w:rPr>
+                  <w:rStyle w:val="a6"/>
+                </w:rPr>
+                <w:t xml:space="preserve"> </w:t>
+              </w:r>
+              <w:r>
+                <w:rPr>
+                  <w:rStyle w:val="a6"/>
+                  <w:color w:val="990000"/>
+                </w:rPr>
+                <w:t>CarrierID</w:t>
+              </w:r>
+              <w:r>
+                <w:rPr>
+                  <w:rStyle w:val="a6"/>
+                </w:rPr>
+                <w:t>="</w:t>
+              </w:r>
+              <w:r>
+                <w:rPr>
+                  <w:rStyle w:val="a6"/>
+                  <w:b/>
+                  <w:bCs/>
+                  <w:color w:val="000000"/>
+                </w:rPr>
+                <w:t>1</w:t>
+              </w:r>
+              <w:r>
+                <w:rPr>
+                  <w:rStyle w:val="a6"/>
+                </w:rPr>
+                <w:t>"&gt;</w:t>
+              </w:r>
+            </w:hyperlink>
           </w:p>
         </w:tc>
         <w:tc>
@@ -2602,7 +2833,7 @@
             <w:pPr>
               <w:jc w:val="center"/>
               <w:rPr>
-                <w:rFonts w:ascii="微软雅黑" w:eastAsia="微软雅黑" w:hAnsi="微软雅黑" w:cs="宋体" w:hint="eastAsia"/>
+                <w:rFonts w:ascii="微软雅黑" w:eastAsia="微软雅黑" w:hAnsi="微软雅黑" w:cs="宋体"/>
                 <w:szCs w:val="21"/>
               </w:rPr>
             </w:pPr>
@@ -2734,7 +2965,7 @@
             <w:pPr>
               <w:jc w:val="center"/>
               <w:rPr>
-                <w:rFonts w:ascii="微软雅黑" w:eastAsia="微软雅黑" w:hAnsi="微软雅黑" w:cs="宋体" w:hint="eastAsia"/>
+                <w:rFonts w:ascii="微软雅黑" w:eastAsia="微软雅黑" w:hAnsi="微软雅黑" w:cs="宋体"/>
                 <w:szCs w:val="21"/>
               </w:rPr>
             </w:pPr>
@@ -2910,6 +3141,42 @@
                 <w:szCs w:val="21"/>
               </w:rPr>
             </w:pPr>
+            <w:r>
+              <w:t>&lt;</w:t>
+            </w:r>
+            <w:proofErr w:type="spellStart"/>
+            <w:r>
+              <w:rPr>
+                <w:color w:val="990000"/>
+              </w:rPr>
+              <w:t>ModelType</w:t>
+            </w:r>
+            <w:proofErr w:type="spellEnd"/>
+            <w:r>
+              <w:t xml:space="preserve"> </w:t>
+            </w:r>
+            <w:proofErr w:type="spellStart"/>
+            <w:r>
+              <w:rPr>
+                <w:color w:val="990000"/>
+              </w:rPr>
+              <w:t>ct:iid</w:t>
+            </w:r>
+            <w:proofErr w:type="spellEnd"/>
+            <w:r>
+              <w:t>="</w:t>
+            </w:r>
+            <w:r>
+              <w:rPr>
+                <w:b/>
+                <w:bCs/>
+                <w:color w:val="000000"/>
+              </w:rPr>
+              <w:t>F01</w:t>
+            </w:r>
+            <w:r>
+              <w:t>"/&gt;</w:t>
+            </w:r>
           </w:p>
         </w:tc>
         <w:tc>
@@ -3005,6 +3272,40 @@
                 <w:szCs w:val="21"/>
               </w:rPr>
             </w:pPr>
+            <w:r>
+              <w:t>&lt;</w:t>
+            </w:r>
+            <w:proofErr w:type="spellStart"/>
+            <w:r>
+              <w:rPr>
+                <w:color w:val="990000"/>
+              </w:rPr>
+              <w:t>RadiusKM</w:t>
+            </w:r>
+            <w:proofErr w:type="spellEnd"/>
+            <w:r>
+              <w:t>&gt;0</w:t>
+            </w:r>
+            <w:r>
+              <w:rPr>
+                <w:color w:val="0000FF"/>
+              </w:rPr>
+              <w:t>&lt;/</w:t>
+            </w:r>
+            <w:proofErr w:type="spellStart"/>
+            <w:r>
+              <w:rPr>
+                <w:color w:val="990000"/>
+              </w:rPr>
+              <w:t>RadiusKM</w:t>
+            </w:r>
+            <w:proofErr w:type="spellEnd"/>
+            <w:r>
+              <w:rPr>
+                <w:color w:val="0000FF"/>
+              </w:rPr>
+              <w:t>&gt;</w:t>
+            </w:r>
           </w:p>
         </w:tc>
         <w:tc>
@@ -3015,7 +3316,7 @@
             <w:pPr>
               <w:jc w:val="center"/>
               <w:rPr>
-                <w:rFonts w:ascii="微软雅黑" w:eastAsia="微软雅黑" w:hAnsi="微软雅黑" w:cs="宋体" w:hint="eastAsia"/>
+                <w:rFonts w:ascii="微软雅黑" w:eastAsia="微软雅黑" w:hAnsi="微软雅黑" w:cs="宋体"/>
                 <w:szCs w:val="21"/>
               </w:rPr>
             </w:pPr>
@@ -3107,6 +3408,38 @@
                 <w:szCs w:val="21"/>
               </w:rPr>
             </w:pPr>
+            <w:r>
+              <w:t>&lt;</w:t>
+            </w:r>
+            <w:r>
+              <w:rPr>
+                <w:color w:val="990000"/>
+              </w:rPr>
+              <w:t>ResolutionMetres</w:t>
+            </w:r>
+            <w:r>
+              <w:t>&gt;0</w:t>
+            </w:r>
+            <w:r>
+              <w:rPr>
+                <w:color w:val="0000FF"/>
+              </w:rPr>
+              <w:t>&lt;/</w:t>
+            </w:r>
+            <w:r>
+              <w:rPr>
+                <w:color w:val="990000"/>
+              </w:rPr>
+              <w:t>ResolutionMetres</w:t>
+            </w:r>
+            <w:r>
+              <w:rPr>
+                <w:color w:val="0000FF"/>
+              </w:rPr>
+              <w:t>&gt;</w:t>
+            </w:r>
+            <w:bookmarkStart w:id="0" w:name="_GoBack"/>
+            <w:bookmarkEnd w:id="0"/>
           </w:p>
         </w:tc>
         <w:tc>
@@ -3121,6 +3454,9 @@
                 <w:szCs w:val="21"/>
               </w:rPr>
             </w:pPr>
+            <w:bookmarkStart w:id="1" w:name="OLE_LINK3"/>
+            <w:bookmarkStart w:id="2" w:name="OLE_LINK4"/>
+            <w:bookmarkStart w:id="3" w:name="OLE_LINK5"/>
             <w:r>
               <w:rPr>
                 <w:rFonts w:ascii="微软雅黑" w:eastAsia="微软雅黑" w:hAnsi="微软雅黑" w:cs="宋体"/>
@@ -3135,6 +3471,9 @@
               </w:rPr>
               <w:t>:米</w:t>
             </w:r>
+            <w:bookmarkEnd w:id="1"/>
+            <w:bookmarkEnd w:id="2"/>
+            <w:bookmarkEnd w:id="3"/>
           </w:p>
         </w:tc>
       </w:tr>
@@ -3165,31 +3504,228 @@
     </w:p>
     <w:p>
       <w:pPr>
-        <w:pStyle w:val="a4"/>
+        <w:rPr>
+          <w:rFonts w:ascii="宋体" w:eastAsia="宋体" w:hAnsi="宋体" w:cs="宋体" w:hint="eastAsia"/>
+          <w:sz w:val="24"/>
+        </w:rPr>
+      </w:pPr>
+    </w:p>
+    <w:p>
+      <w:pPr>
+        <w:rPr>
+          <w:rFonts w:ascii="宋体" w:eastAsia="宋体" w:hAnsi="宋体" w:cs="宋体" w:hint="eastAsia"/>
+          <w:sz w:val="24"/>
+        </w:rPr>
+      </w:pPr>
+    </w:p>
+    <w:p>
+      <w:pPr>
+        <w:pStyle w:val="a5"/>
         <w:numPr>
           <w:ilvl w:val="0"/>
           <w:numId w:val="3"/>
         </w:numPr>
         <w:ind w:firstLineChars="0"/>
         <w:rPr>
-          <w:rFonts w:ascii="宋体" w:eastAsia="宋体" w:hAnsi="宋体" w:cs="宋体"/>
+          <w:rFonts w:ascii="微软雅黑" w:eastAsia="微软雅黑" w:hAnsi="微软雅黑" w:cs="宋体"/>
+          <w:b/>
           <w:sz w:val="24"/>
         </w:rPr>
       </w:pPr>
-      <w:bookmarkStart w:id="0" w:name="_GoBack"/>
-      <w:bookmarkEnd w:id="0"/>
+      <w:r>
+        <w:rPr>
+          <w:rFonts w:ascii="微软雅黑" w:eastAsia="微软雅黑" w:hAnsi="微软雅黑" w:cs="宋体"/>
+          <w:b/>
+          <w:sz w:val="24"/>
+        </w:rPr>
+        <w:t>关于</w:t>
+      </w:r>
+      <w:r>
+        <w:rPr>
+          <w:rFonts w:ascii="微软雅黑" w:eastAsia="微软雅黑" w:hAnsi="微软雅黑" w:cs="宋体"/>
+          <w:b/>
+          <w:sz w:val="24"/>
+        </w:rPr>
+        <w:t>导入EDS的ML中</w:t>
+      </w:r>
+      <w:r>
+        <w:rPr>
+          <w:rFonts w:ascii="微软雅黑" w:eastAsia="微软雅黑" w:hAnsi="微软雅黑" w:cs="宋体"/>
+          <w:b/>
+          <w:sz w:val="24"/>
+        </w:rPr>
+        <w:t>基站编码、小区编号、小区编码的关系：</w:t>
+      </w:r>
     </w:p>
     <w:p>
       <w:pPr>
-        <w:rPr>
-          <w:rFonts w:ascii="宋体" w:eastAsia="宋体" w:hAnsi="宋体" w:cs="宋体"/>
+        <w:pStyle w:val="a5"/>
+        <w:numPr>
+          <w:ilvl w:val="0"/>
+          <w:numId w:val="2"/>
+        </w:numPr>
+        <w:ind w:firstLineChars="0"/>
+        <w:rPr>
+          <w:rFonts w:ascii="微软雅黑" w:eastAsia="微软雅黑" w:hAnsi="微软雅黑" w:cs="宋体"/>
           <w:sz w:val="24"/>
         </w:rPr>
       </w:pPr>
+      <w:r>
+        <w:rPr>
+          <w:rFonts w:ascii="微软雅黑" w:eastAsia="微软雅黑" w:hAnsi="微软雅黑" w:cs="宋体"/>
+          <w:sz w:val="24"/>
+        </w:rPr>
+        <w:lastRenderedPageBreak/>
+        <w:t>基站</w:t>
+      </w:r>
+      <w:proofErr w:type="spellStart"/>
+      <w:r>
+        <w:rPr>
+          <w:rFonts w:ascii="微软雅黑" w:eastAsia="微软雅黑" w:hAnsi="微软雅黑" w:cs="宋体" w:hint="eastAsia"/>
+          <w:sz w:val="24"/>
+        </w:rPr>
+        <w:t>i</w:t>
+      </w:r>
+      <w:r>
+        <w:rPr>
+          <w:rFonts w:ascii="微软雅黑" w:eastAsia="微软雅黑" w:hAnsi="微软雅黑" w:cs="宋体"/>
+          <w:sz w:val="24"/>
+        </w:rPr>
+        <w:t>id</w:t>
+      </w:r>
+      <w:proofErr w:type="spellEnd"/>
+      <w:r>
+        <w:rPr>
+          <w:rFonts w:ascii="微软雅黑" w:eastAsia="微软雅黑" w:hAnsi="微软雅黑" w:cs="宋体"/>
+          <w:sz w:val="24"/>
+        </w:rPr>
+        <w:t>即上述表格中</w:t>
+      </w:r>
+      <w:proofErr w:type="spellStart"/>
+      <w:r>
+        <w:rPr>
+          <w:rFonts w:ascii="微软雅黑" w:eastAsia="微软雅黑" w:hAnsi="微软雅黑" w:cs="宋体"/>
+          <w:sz w:val="24"/>
+        </w:rPr>
+        <w:t>stationiid</w:t>
+      </w:r>
+      <w:proofErr w:type="spellEnd"/>
+      <w:r>
+        <w:rPr>
+          <w:rFonts w:ascii="微软雅黑" w:eastAsia="微软雅黑" w:hAnsi="微软雅黑" w:cs="宋体"/>
+          <w:sz w:val="24"/>
+        </w:rPr>
+        <w:t>，由系统外部输入;</w:t>
+      </w:r>
     </w:p>
     <w:p>
       <w:pPr>
-        <w:pStyle w:val="a4"/>
+        <w:pStyle w:val="a5"/>
+        <w:numPr>
+          <w:ilvl w:val="0"/>
+          <w:numId w:val="2"/>
+        </w:numPr>
+        <w:ind w:firstLineChars="0"/>
+        <w:rPr>
+          <w:rFonts w:ascii="微软雅黑" w:eastAsia="微软雅黑" w:hAnsi="微软雅黑" w:cs="宋体"/>
+          <w:sz w:val="24"/>
+        </w:rPr>
+      </w:pPr>
+      <w:r>
+        <w:rPr>
+          <w:rFonts w:ascii="微软雅黑" w:eastAsia="微软雅黑" w:hAnsi="微软雅黑" w:cs="宋体"/>
+          <w:sz w:val="24"/>
+        </w:rPr>
+        <w:t>同一基站的所有扇区其扇区ID,即</w:t>
+      </w:r>
+      <w:r>
+        <w:rPr>
+          <w:rFonts w:ascii="微软雅黑" w:eastAsia="微软雅黑" w:hAnsi="微软雅黑" w:cs="宋体" w:hint="eastAsia"/>
+          <w:sz w:val="24"/>
+        </w:rPr>
+        <w:t>CELLID 取值，同其所在基站扇区列表集中的索引位置相同，索引起始编码为1;</w:t>
+      </w:r>
+    </w:p>
+    <w:p>
+      <w:pPr>
+        <w:pStyle w:val="a5"/>
+        <w:numPr>
+          <w:ilvl w:val="0"/>
+          <w:numId w:val="2"/>
+        </w:numPr>
+        <w:ind w:firstLineChars="0"/>
+        <w:rPr>
+          <w:rFonts w:ascii="Calibri" w:eastAsia="宋体" w:hAnsi="Calibri" w:cs="宋体"/>
+          <w:color w:val="1F497D"/>
+          <w:kern w:val="0"/>
+          <w:szCs w:val="21"/>
+        </w:rPr>
+      </w:pPr>
+      <w:r>
+        <w:rPr>
+          <w:rFonts w:ascii="微软雅黑" w:eastAsia="微软雅黑" w:hAnsi="微软雅黑" w:cs="宋体"/>
+          <w:sz w:val="24"/>
+        </w:rPr>
+        <w:t>扇区的唯一编码</w:t>
+      </w:r>
+      <w:r>
+        <w:rPr>
+          <w:rFonts w:ascii="微软雅黑" w:eastAsia="微软雅黑" w:hAnsi="微软雅黑" w:cs="宋体" w:hint="eastAsia"/>
+          <w:sz w:val="24"/>
+        </w:rPr>
+        <w:t>即</w:t>
+      </w:r>
+      <w:proofErr w:type="spellStart"/>
+      <w:r>
+        <w:rPr>
+          <w:rFonts w:ascii="微软雅黑" w:eastAsia="微软雅黑" w:hAnsi="微软雅黑" w:cs="宋体" w:hint="eastAsia"/>
+          <w:sz w:val="24"/>
+        </w:rPr>
+        <w:t>iid</w:t>
+      </w:r>
+      <w:proofErr w:type="spellEnd"/>
+      <w:r>
+        <w:rPr>
+          <w:rFonts w:ascii="微软雅黑" w:eastAsia="微软雅黑" w:hAnsi="微软雅黑" w:cs="宋体" w:hint="eastAsia"/>
+          <w:sz w:val="24"/>
+        </w:rPr>
+        <w:t>的编码为：基站</w:t>
+      </w:r>
+      <w:proofErr w:type="spellStart"/>
+      <w:r>
+        <w:rPr>
+          <w:rFonts w:ascii="微软雅黑" w:eastAsia="微软雅黑" w:hAnsi="微软雅黑" w:cs="宋体"/>
+          <w:sz w:val="24"/>
+        </w:rPr>
+        <w:t>iid</w:t>
+      </w:r>
+      <w:proofErr w:type="spellEnd"/>
+      <w:r>
+        <w:rPr>
+          <w:rFonts w:ascii="微软雅黑" w:eastAsia="微软雅黑" w:hAnsi="微软雅黑" w:cs="宋体" w:hint="eastAsia"/>
+          <w:sz w:val="24"/>
+        </w:rPr>
+        <w:t>-</w:t>
+      </w:r>
+      <w:r>
+        <w:rPr>
+          <w:rFonts w:ascii="微软雅黑" w:eastAsia="微软雅黑" w:hAnsi="微软雅黑" w:cs="宋体"/>
+          <w:sz w:val="24"/>
+        </w:rPr>
+        <w:t>Cell ID</w:t>
+      </w:r>
+    </w:p>
+    <w:p>
+      <w:pPr>
+        <w:rPr>
+          <w:rFonts w:ascii="宋体" w:eastAsia="宋体" w:hAnsi="宋体" w:cs="宋体" w:hint="eastAsia"/>
+          <w:sz w:val="24"/>
+        </w:rPr>
+      </w:pPr>
+    </w:p>
+    <w:p>
+      <w:pPr>
+        <w:pStyle w:val="a5"/>
         <w:numPr>
           <w:ilvl w:val="0"/>
           <w:numId w:val="3"/>
@@ -3201,2698 +3737,11 @@
           <w:sz w:val="24"/>
         </w:rPr>
       </w:pPr>
-      <w:r>
-        <w:rPr>
-          <w:rFonts w:ascii="微软雅黑" w:eastAsia="微软雅黑" w:hAnsi="微软雅黑" w:cs="宋体"/>
-          <w:b/>
-          <w:sz w:val="24"/>
-        </w:rPr>
-        <w:t>关于</w:t>
-      </w:r>
-      <w:r>
-        <w:rPr>
-          <w:rFonts w:ascii="微软雅黑" w:eastAsia="微软雅黑" w:hAnsi="微软雅黑" w:cs="宋体"/>
-          <w:b/>
-          <w:sz w:val="24"/>
-        </w:rPr>
-        <w:t>导入EDS的ML中</w:t>
-      </w:r>
-      <w:r>
-        <w:rPr>
-          <w:rFonts w:ascii="微软雅黑" w:eastAsia="微软雅黑" w:hAnsi="微软雅黑" w:cs="宋体"/>
-          <w:b/>
-          <w:sz w:val="24"/>
-        </w:rPr>
-        <w:t>基站编码、小区编号、小区编码的关系：</w:t>
-      </w:r>
-    </w:p>
-    <w:p>
-      <w:pPr>
-        <w:pStyle w:val="a4"/>
-        <w:numPr>
-          <w:ilvl w:val="0"/>
-          <w:numId w:val="2"/>
-        </w:numPr>
-        <w:ind w:firstLineChars="0"/>
-        <w:rPr>
-          <w:rFonts w:ascii="微软雅黑" w:eastAsia="微软雅黑" w:hAnsi="微软雅黑" w:cs="宋体" w:hint="eastAsia"/>
-          <w:sz w:val="24"/>
-        </w:rPr>
-      </w:pPr>
-      <w:r>
-        <w:rPr>
-          <w:rFonts w:ascii="微软雅黑" w:eastAsia="微软雅黑" w:hAnsi="微软雅黑" w:cs="宋体"/>
-          <w:sz w:val="24"/>
-        </w:rPr>
-        <w:t>基站</w:t>
-      </w:r>
       <w:proofErr w:type="spellStart"/>
       <w:r>
         <w:rPr>
           <w:rFonts w:ascii="微软雅黑" w:eastAsia="微软雅黑" w:hAnsi="微软雅黑" w:cs="宋体" w:hint="eastAsia"/>
-          <w:sz w:val="24"/>
-        </w:rPr>
-        <w:t>i</w:t>
-      </w:r>
-      <w:r>
-        <w:rPr>
-          <w:rFonts w:ascii="微软雅黑" w:eastAsia="微软雅黑" w:hAnsi="微软雅黑" w:cs="宋体"/>
-          <w:sz w:val="24"/>
-        </w:rPr>
-        <w:t>id</w:t>
-      </w:r>
-      <w:proofErr w:type="spellEnd"/>
-      <w:r>
-        <w:rPr>
-          <w:rFonts w:ascii="微软雅黑" w:eastAsia="微软雅黑" w:hAnsi="微软雅黑" w:cs="宋体"/>
-          <w:sz w:val="24"/>
-        </w:rPr>
-        <w:t>即上述表格中</w:t>
-      </w:r>
-      <w:proofErr w:type="spellStart"/>
-      <w:r>
-        <w:rPr>
-          <w:rFonts w:ascii="微软雅黑" w:eastAsia="微软雅黑" w:hAnsi="微软雅黑" w:cs="宋体"/>
-          <w:sz w:val="24"/>
-        </w:rPr>
-        <w:t>stationiid</w:t>
-      </w:r>
-      <w:proofErr w:type="spellEnd"/>
-      <w:r>
-        <w:rPr>
-          <w:rFonts w:ascii="微软雅黑" w:eastAsia="微软雅黑" w:hAnsi="微软雅黑" w:cs="宋体"/>
-          <w:sz w:val="24"/>
-        </w:rPr>
-        <w:t>，由系统外部输入;</w:t>
-      </w:r>
-    </w:p>
-    <w:p>
-      <w:pPr>
-        <w:pStyle w:val="a4"/>
-        <w:numPr>
-          <w:ilvl w:val="0"/>
-          <w:numId w:val="2"/>
-        </w:numPr>
-        <w:ind w:firstLineChars="0"/>
-        <w:rPr>
-          <w:rFonts w:ascii="微软雅黑" w:eastAsia="微软雅黑" w:hAnsi="微软雅黑" w:cs="宋体" w:hint="eastAsia"/>
-          <w:sz w:val="24"/>
-        </w:rPr>
-      </w:pPr>
-      <w:r>
-        <w:rPr>
-          <w:rFonts w:ascii="微软雅黑" w:eastAsia="微软雅黑" w:hAnsi="微软雅黑" w:cs="宋体"/>
-          <w:sz w:val="24"/>
-        </w:rPr>
-        <w:t>同一基站的所有扇区其扇区ID,即</w:t>
-      </w:r>
-      <w:r>
-        <w:rPr>
-          <w:rFonts w:ascii="微软雅黑" w:eastAsia="微软雅黑" w:hAnsi="微软雅黑" w:cs="宋体" w:hint="eastAsia"/>
-          <w:sz w:val="24"/>
-        </w:rPr>
-        <w:t>CELLID 取值，同其所在基站扇区列表集中的索引位置相同，索引起始编码为1;</w:t>
-      </w:r>
-    </w:p>
-    <w:p>
-      <w:pPr>
-        <w:pStyle w:val="a4"/>
-        <w:numPr>
-          <w:ilvl w:val="0"/>
-          <w:numId w:val="2"/>
-        </w:numPr>
-        <w:ind w:firstLineChars="0"/>
-        <w:rPr>
-          <w:rFonts w:ascii="Calibri" w:eastAsia="宋体" w:hAnsi="Calibri" w:cs="宋体"/>
-          <w:color w:val="1F497D"/>
-          <w:kern w:val="0"/>
-          <w:szCs w:val="21"/>
-        </w:rPr>
-      </w:pPr>
-      <w:r>
-        <w:rPr>
-          <w:rFonts w:ascii="微软雅黑" w:eastAsia="微软雅黑" w:hAnsi="微软雅黑" w:cs="宋体"/>
-          <w:sz w:val="24"/>
-        </w:rPr>
-        <w:lastRenderedPageBreak/>
-        <w:t>扇区的唯一编码</w:t>
-      </w:r>
-      <w:r>
-        <w:rPr>
-          <w:rFonts w:ascii="微软雅黑" w:eastAsia="微软雅黑" w:hAnsi="微软雅黑" w:cs="宋体" w:hint="eastAsia"/>
-          <w:sz w:val="24"/>
-        </w:rPr>
-        <w:t>即</w:t>
-      </w:r>
-      <w:proofErr w:type="spellStart"/>
-      <w:r>
-        <w:rPr>
-          <w:rFonts w:ascii="微软雅黑" w:eastAsia="微软雅黑" w:hAnsi="微软雅黑" w:cs="宋体" w:hint="eastAsia"/>
-          <w:sz w:val="24"/>
-        </w:rPr>
-        <w:t>iid</w:t>
-      </w:r>
-      <w:proofErr w:type="spellEnd"/>
-      <w:r>
-        <w:rPr>
-          <w:rFonts w:ascii="微软雅黑" w:eastAsia="微软雅黑" w:hAnsi="微软雅黑" w:cs="宋体" w:hint="eastAsia"/>
-          <w:sz w:val="24"/>
-        </w:rPr>
-        <w:t>的编码为：</w:t>
-      </w:r>
-      <w:r>
-        <w:rPr>
-          <w:rFonts w:ascii="微软雅黑" w:eastAsia="微软雅黑" w:hAnsi="微软雅黑" w:cs="宋体" w:hint="eastAsia"/>
-          <w:sz w:val="24"/>
-        </w:rPr>
-        <w:t>基站</w:t>
-      </w:r>
-      <w:proofErr w:type="spellStart"/>
-      <w:r>
-        <w:rPr>
-          <w:rFonts w:ascii="微软雅黑" w:eastAsia="微软雅黑" w:hAnsi="微软雅黑" w:cs="宋体"/>
-          <w:sz w:val="24"/>
-        </w:rPr>
-        <w:t>iid</w:t>
-      </w:r>
-      <w:proofErr w:type="spellEnd"/>
-      <w:r>
-        <w:rPr>
-          <w:rFonts w:ascii="微软雅黑" w:eastAsia="微软雅黑" w:hAnsi="微软雅黑" w:cs="宋体" w:hint="eastAsia"/>
-          <w:sz w:val="24"/>
-        </w:rPr>
-        <w:t>“</w:t>
-      </w:r>
-      <w:r>
-        <w:rPr>
-          <w:rFonts w:ascii="微软雅黑" w:eastAsia="微软雅黑" w:hAnsi="微软雅黑" w:cs="宋体"/>
-          <w:sz w:val="24"/>
-        </w:rPr>
-        <w:t>-” Cell ID</w:t>
-      </w:r>
-    </w:p>
-    <w:p>
-      <w:pPr>
-        <w:pStyle w:val="a4"/>
-        <w:ind w:left="420" w:firstLineChars="0" w:firstLine="0"/>
-        <w:rPr>
-          <w:rFonts w:ascii="微软雅黑" w:eastAsia="微软雅黑" w:hAnsi="微软雅黑" w:cs="宋体" w:hint="eastAsia"/>
           <w:b/>
-          <w:sz w:val="24"/>
-        </w:rPr>
-      </w:pPr>
-    </w:p>
-    <w:p>
-      <w:pPr>
-        <w:widowControl/>
-        <w:jc w:val="left"/>
-        <w:rPr>
-          <w:rFonts w:ascii="宋体" w:eastAsia="宋体" w:hAnsi="宋体" w:cs="宋体"/>
-          <w:color w:val="000000"/>
-          <w:kern w:val="0"/>
-          <w:sz w:val="24"/>
-        </w:rPr>
-      </w:pPr>
-      <w:r>
-        <w:rPr>
-          <w:rFonts w:ascii="宋体" w:eastAsia="宋体" w:hAnsi="宋体" w:cs="宋体" w:hint="eastAsia"/>
-          <w:color w:val="1F497D"/>
-          <w:kern w:val="0"/>
-          <w:szCs w:val="21"/>
-        </w:rPr>
-        <w:t>扇区</w:t>
-      </w:r>
-      <w:proofErr w:type="spellStart"/>
-      <w:r>
-        <w:rPr>
-          <w:rFonts w:ascii="Calibri" w:eastAsia="宋体" w:hAnsi="Calibri" w:cs="宋体"/>
-          <w:color w:val="1F497D"/>
-          <w:kern w:val="0"/>
-          <w:szCs w:val="21"/>
-        </w:rPr>
-        <w:t>iid</w:t>
-      </w:r>
-      <w:proofErr w:type="spellEnd"/>
-      <w:r>
-        <w:rPr>
-          <w:rFonts w:ascii="宋体" w:eastAsia="宋体" w:hAnsi="宋体" w:cs="宋体" w:hint="eastAsia"/>
-          <w:color w:val="1F497D"/>
-          <w:kern w:val="0"/>
-          <w:szCs w:val="21"/>
-        </w:rPr>
-        <w:t>的取值规则为：基站</w:t>
-      </w:r>
-      <w:proofErr w:type="spellStart"/>
-      <w:r>
-        <w:rPr>
-          <w:rFonts w:ascii="Calibri" w:eastAsia="宋体" w:hAnsi="Calibri" w:cs="宋体"/>
-          <w:color w:val="1F497D"/>
-          <w:kern w:val="0"/>
-          <w:szCs w:val="21"/>
-        </w:rPr>
-        <w:t>iid</w:t>
-      </w:r>
-      <w:proofErr w:type="spellEnd"/>
-      <w:r>
-        <w:rPr>
-          <w:rFonts w:ascii="宋体" w:eastAsia="宋体" w:hAnsi="宋体" w:cs="宋体" w:hint="eastAsia"/>
-          <w:color w:val="1F497D"/>
-          <w:kern w:val="0"/>
-          <w:szCs w:val="21"/>
-        </w:rPr>
-        <w:t>“</w:t>
-      </w:r>
-      <w:r>
-        <w:rPr>
-          <w:rFonts w:ascii="Calibri" w:eastAsia="宋体" w:hAnsi="Calibri" w:cs="宋体"/>
-          <w:color w:val="1F497D"/>
-          <w:kern w:val="0"/>
-          <w:szCs w:val="21"/>
-        </w:rPr>
-        <w:t>-” Cell ID</w:t>
-      </w:r>
-    </w:p>
-    <w:p>
-      <w:pPr>
-        <w:widowControl/>
-        <w:spacing w:line="315" w:lineRule="atLeast"/>
-        <w:jc w:val="left"/>
-        <w:rPr>
-          <w:rFonts w:ascii="宋体" w:eastAsia="宋体" w:hAnsi="宋体" w:cs="宋体" w:hint="eastAsia"/>
-          <w:color w:val="000000"/>
-          <w:kern w:val="0"/>
-          <w:sz w:val="24"/>
-        </w:rPr>
-      </w:pPr>
-      <w:r>
-        <w:rPr>
-          <w:rFonts w:ascii="宋体" w:eastAsia="宋体" w:hAnsi="宋体" w:cs="宋体" w:hint="eastAsia"/>
-          <w:color w:val="1F497D"/>
-          <w:kern w:val="0"/>
-          <w:szCs w:val="21"/>
-        </w:rPr>
-        <w:t>同时统一</w:t>
-      </w:r>
-      <w:r>
-        <w:rPr>
-          <w:rFonts w:ascii="Calibri" w:eastAsia="宋体" w:hAnsi="Calibri" w:cs="宋体"/>
-          <w:color w:val="1F497D"/>
-          <w:kern w:val="0"/>
-          <w:szCs w:val="21"/>
-        </w:rPr>
-        <w:t>CELL ID</w:t>
-      </w:r>
-      <w:r>
-        <w:rPr>
-          <w:rFonts w:ascii="宋体" w:eastAsia="宋体" w:hAnsi="宋体" w:cs="宋体" w:hint="eastAsia"/>
-          <w:color w:val="1F497D"/>
-          <w:kern w:val="0"/>
-          <w:szCs w:val="21"/>
-        </w:rPr>
-        <w:t>和索引号的含义一样，编号从</w:t>
-      </w:r>
-      <w:r>
-        <w:rPr>
-          <w:rFonts w:ascii="Calibri" w:eastAsia="宋体" w:hAnsi="Calibri" w:cs="宋体"/>
-          <w:color w:val="1F497D"/>
-          <w:kern w:val="0"/>
-          <w:szCs w:val="21"/>
-        </w:rPr>
-        <w:t>1</w:t>
-      </w:r>
-      <w:r>
-        <w:rPr>
-          <w:rFonts w:ascii="宋体" w:eastAsia="宋体" w:hAnsi="宋体" w:cs="宋体" w:hint="eastAsia"/>
-          <w:color w:val="1F497D"/>
-          <w:kern w:val="0"/>
-          <w:szCs w:val="21"/>
-        </w:rPr>
-        <w:t>开始，每个基站下有</w:t>
-      </w:r>
-      <w:r>
-        <w:rPr>
-          <w:rFonts w:ascii="Calibri" w:eastAsia="宋体" w:hAnsi="Calibri" w:cs="宋体"/>
-          <w:color w:val="1F497D"/>
-          <w:kern w:val="0"/>
-          <w:szCs w:val="21"/>
-        </w:rPr>
-        <w:t>n</w:t>
-      </w:r>
-      <w:proofErr w:type="gramStart"/>
-      <w:r>
-        <w:rPr>
-          <w:rFonts w:ascii="宋体" w:eastAsia="宋体" w:hAnsi="宋体" w:cs="宋体" w:hint="eastAsia"/>
-          <w:color w:val="1F497D"/>
-          <w:kern w:val="0"/>
-          <w:szCs w:val="21"/>
-        </w:rPr>
-        <w:t>个</w:t>
-      </w:r>
-      <w:proofErr w:type="gramEnd"/>
-      <w:r>
-        <w:rPr>
-          <w:rFonts w:ascii="宋体" w:eastAsia="宋体" w:hAnsi="宋体" w:cs="宋体" w:hint="eastAsia"/>
-          <w:color w:val="1F497D"/>
-          <w:kern w:val="0"/>
-          <w:szCs w:val="21"/>
-        </w:rPr>
-        <w:t>扇区，</w:t>
-      </w:r>
-      <w:r>
-        <w:rPr>
-          <w:rFonts w:ascii="Calibri" w:eastAsia="宋体" w:hAnsi="Calibri" w:cs="宋体"/>
-          <w:color w:val="1F497D"/>
-          <w:kern w:val="0"/>
-          <w:szCs w:val="21"/>
-        </w:rPr>
-        <w:t>CELLID</w:t>
-      </w:r>
-      <w:r>
-        <w:rPr>
-          <w:rFonts w:ascii="宋体" w:eastAsia="宋体" w:hAnsi="宋体" w:cs="宋体" w:hint="eastAsia"/>
-          <w:color w:val="1F497D"/>
-          <w:kern w:val="0"/>
-          <w:szCs w:val="21"/>
-        </w:rPr>
-        <w:t>取值就从</w:t>
-      </w:r>
-      <w:r>
-        <w:rPr>
-          <w:rFonts w:ascii="Calibri" w:eastAsia="宋体" w:hAnsi="Calibri" w:cs="宋体"/>
-          <w:color w:val="1F497D"/>
-          <w:kern w:val="0"/>
-          <w:szCs w:val="21"/>
-        </w:rPr>
-        <w:t>1</w:t>
-      </w:r>
-      <w:r>
-        <w:rPr>
-          <w:rFonts w:ascii="宋体" w:eastAsia="宋体" w:hAnsi="宋体" w:cs="宋体" w:hint="eastAsia"/>
-          <w:color w:val="1F497D"/>
-          <w:kern w:val="0"/>
-          <w:szCs w:val="21"/>
-        </w:rPr>
-        <w:t>到</w:t>
-      </w:r>
-      <w:r>
-        <w:rPr>
-          <w:rFonts w:ascii="Calibri" w:eastAsia="宋体" w:hAnsi="Calibri" w:cs="宋体"/>
-          <w:color w:val="1F497D"/>
-          <w:kern w:val="0"/>
-          <w:szCs w:val="21"/>
-        </w:rPr>
-        <w:t>n</w:t>
-      </w:r>
-    </w:p>
-    <w:p>
-      <w:pPr>
-        <w:pStyle w:val="a4"/>
-        <w:ind w:left="420" w:firstLineChars="0" w:firstLine="0"/>
-        <w:rPr>
-          <w:rFonts w:ascii="微软雅黑" w:eastAsia="微软雅黑" w:hAnsi="微软雅黑" w:cs="宋体" w:hint="eastAsia"/>
-          <w:b/>
-          <w:sz w:val="24"/>
-        </w:rPr>
-      </w:pPr>
-    </w:p>
-    <w:p>
-      <w:pPr>
-        <w:rPr>
-          <w:rFonts w:ascii="宋体" w:eastAsia="宋体" w:hAnsi="宋体" w:cs="宋体"/>
-          <w:sz w:val="24"/>
-        </w:rPr>
-      </w:pPr>
-    </w:p>
-    <w:p>
-      <w:pPr>
-        <w:rPr>
-          <w:rFonts w:ascii="宋体" w:eastAsia="宋体" w:hAnsi="宋体" w:cs="宋体" w:hint="eastAsia"/>
-          <w:sz w:val="24"/>
-        </w:rPr>
-      </w:pPr>
-    </w:p>
-    <w:tbl>
-      <w:tblPr>
-        <w:tblStyle w:val="a3"/>
-        <w:tblW w:w="14174" w:type="dxa"/>
-        <w:tblLayout w:type="fixed"/>
-        <w:tblLook w:val="04A0" w:firstRow="1" w:lastRow="0" w:firstColumn="1" w:lastColumn="0" w:noHBand="0" w:noVBand="1"/>
-      </w:tblPr>
-      <w:tblGrid>
-        <w:gridCol w:w="2599"/>
-        <w:gridCol w:w="2125"/>
-        <w:gridCol w:w="506"/>
-        <w:gridCol w:w="1856"/>
-        <w:gridCol w:w="2362"/>
-        <w:gridCol w:w="2363"/>
-        <w:gridCol w:w="2363"/>
-      </w:tblGrid>
-      <w:tr>
-        <w:tc>
-          <w:tcPr>
-            <w:tcW w:w="14174" w:type="dxa"/>
-            <w:gridSpan w:val="7"/>
-          </w:tcPr>
-          <w:p>
-            <w:pPr>
-              <w:jc w:val="center"/>
-              <w:rPr>
-                <w:rFonts w:ascii="宋体" w:eastAsia="宋体" w:hAnsi="宋体" w:cs="宋体"/>
-                <w:sz w:val="24"/>
-              </w:rPr>
-            </w:pPr>
-            <w:r>
-              <w:rPr>
-                <w:rFonts w:ascii="宋体" w:eastAsia="宋体" w:hAnsi="宋体" w:cs="宋体" w:hint="eastAsia"/>
-                <w:sz w:val="24"/>
-              </w:rPr>
-              <w:t>基站信息表</w:t>
-            </w:r>
-          </w:p>
-        </w:tc>
-      </w:tr>
-      <w:tr>
-        <w:tc>
-          <w:tcPr>
-            <w:tcW w:w="2599" w:type="dxa"/>
-          </w:tcPr>
-          <w:p>
-            <w:pPr>
-              <w:rPr>
-                <w:rFonts w:ascii="宋体" w:eastAsia="宋体" w:hAnsi="宋体" w:cs="宋体"/>
-                <w:sz w:val="24"/>
-              </w:rPr>
-            </w:pPr>
-            <w:r>
-              <w:rPr>
-                <w:rFonts w:ascii="宋体" w:eastAsia="宋体" w:hAnsi="宋体" w:cs="宋体" w:hint="eastAsia"/>
-                <w:sz w:val="24"/>
-              </w:rPr>
-              <w:t>基站ID</w:t>
-            </w:r>
-          </w:p>
-        </w:tc>
-        <w:tc>
-          <w:tcPr>
-            <w:tcW w:w="2631" w:type="dxa"/>
-            <w:gridSpan w:val="2"/>
-          </w:tcPr>
-          <w:p>
-            <w:pPr>
-              <w:rPr>
-                <w:rFonts w:ascii="宋体" w:eastAsia="宋体" w:hAnsi="宋体" w:cs="宋体"/>
-                <w:sz w:val="24"/>
-              </w:rPr>
-            </w:pPr>
-            <w:r>
-              <w:rPr>
-                <w:rFonts w:ascii="宋体" w:eastAsia="宋体" w:hAnsi="宋体" w:cs="宋体" w:hint="eastAsia"/>
-                <w:b/>
-                <w:bCs/>
-                <w:color w:val="00EC00"/>
-                <w:sz w:val="24"/>
-              </w:rPr>
-              <w:t>南京南站二期</w:t>
-            </w:r>
-            <w:r>
-              <w:rPr>
-                <w:rFonts w:ascii="宋体" w:eastAsia="宋体" w:hAnsi="宋体" w:cs="宋体" w:hint="eastAsia"/>
-                <w:color w:val="FF0000"/>
-                <w:sz w:val="24"/>
-              </w:rPr>
-              <w:t>【</w:t>
-            </w:r>
-            <w:r>
-              <w:rPr>
-                <w:rFonts w:ascii="Calibri" w:eastAsia="宋体" w:hAnsi="Calibri" w:cs="Calibri"/>
-                <w:color w:val="FF0000"/>
-                <w:szCs w:val="21"/>
-                <w:shd w:val="clear" w:color="auto" w:fill="FFFFFF"/>
-              </w:rPr>
-              <w:t>EDS xml</w:t>
-            </w:r>
-            <w:r>
-              <w:rPr>
-                <w:rFonts w:ascii="宋体" w:eastAsia="宋体" w:hAnsi="宋体" w:cs="宋体" w:hint="eastAsia"/>
-                <w:color w:val="FF0000"/>
-                <w:szCs w:val="21"/>
-                <w:shd w:val="clear" w:color="auto" w:fill="FFFFFF"/>
-              </w:rPr>
-              <w:t>文件中的</w:t>
-            </w:r>
-            <w:r>
-              <w:rPr>
-                <w:rFonts w:ascii="Calibri" w:eastAsia="宋体" w:hAnsi="Calibri" w:cs="Calibri"/>
-                <w:color w:val="FF0000"/>
-                <w:szCs w:val="21"/>
-                <w:shd w:val="clear" w:color="auto" w:fill="FFFFFF"/>
-              </w:rPr>
-              <w:t xml:space="preserve">Location </w:t>
-            </w:r>
-            <w:proofErr w:type="spellStart"/>
-            <w:r>
-              <w:rPr>
-                <w:rFonts w:ascii="Calibri" w:eastAsia="宋体" w:hAnsi="Calibri" w:cs="Calibri"/>
-                <w:color w:val="FF0000"/>
-                <w:szCs w:val="21"/>
-                <w:shd w:val="clear" w:color="auto" w:fill="FFFFFF"/>
-              </w:rPr>
-              <w:t>ct:iid</w:t>
-            </w:r>
-            <w:proofErr w:type="spellEnd"/>
-            <w:r>
-              <w:rPr>
-                <w:rFonts w:ascii="Calibri" w:eastAsia="宋体" w:hAnsi="Calibri" w:cs="Calibri" w:hint="eastAsia"/>
-                <w:color w:val="FF0000"/>
-                <w:szCs w:val="21"/>
-                <w:shd w:val="clear" w:color="auto" w:fill="FFFFFF"/>
-              </w:rPr>
-              <w:t>/</w:t>
-            </w:r>
-            <w:proofErr w:type="spellStart"/>
-            <w:r>
-              <w:rPr>
-                <w:rFonts w:ascii="Calibri" w:eastAsia="宋体" w:hAnsi="Calibri" w:cs="Calibri"/>
-                <w:color w:val="FF0000"/>
-                <w:szCs w:val="21"/>
-                <w:shd w:val="clear" w:color="auto" w:fill="FFFFFF"/>
-              </w:rPr>
-              <w:t>EDSxml</w:t>
-            </w:r>
-            <w:proofErr w:type="spellEnd"/>
-            <w:r>
-              <w:rPr>
-                <w:rFonts w:ascii="Calibri" w:eastAsia="宋体" w:hAnsi="Calibri" w:cs="Calibri" w:hint="eastAsia"/>
-                <w:color w:val="FF0000"/>
-                <w:szCs w:val="21"/>
-                <w:shd w:val="clear" w:color="auto" w:fill="FFFFFF"/>
-              </w:rPr>
-              <w:t>文件中</w:t>
-            </w:r>
-            <w:r>
-              <w:rPr>
-                <w:rFonts w:ascii="Calibri" w:eastAsia="宋体" w:hAnsi="Calibri" w:cs="Calibri" w:hint="eastAsia"/>
-                <w:color w:val="FF0000"/>
-                <w:szCs w:val="21"/>
-                <w:shd w:val="clear" w:color="auto" w:fill="FFFFFF"/>
-              </w:rPr>
-              <w:t xml:space="preserve">   </w:t>
-            </w:r>
-            <w:proofErr w:type="spellStart"/>
-            <w:r>
-              <w:rPr>
-                <w:rFonts w:ascii="Calibri" w:eastAsia="宋体" w:hAnsi="Calibri" w:cs="Calibri"/>
-                <w:color w:val="FF0000"/>
-                <w:szCs w:val="21"/>
-                <w:shd w:val="clear" w:color="auto" w:fill="FFFFFF"/>
-              </w:rPr>
-              <w:t>lte:LTENodeType</w:t>
-            </w:r>
-            <w:proofErr w:type="spellEnd"/>
-            <w:r>
-              <w:rPr>
-                <w:rFonts w:ascii="Calibri" w:eastAsia="宋体" w:hAnsi="Calibri" w:cs="Calibri"/>
-                <w:color w:val="FF0000"/>
-                <w:szCs w:val="21"/>
-                <w:shd w:val="clear" w:color="auto" w:fill="FFFFFF"/>
-              </w:rPr>
-              <w:t xml:space="preserve">" </w:t>
-            </w:r>
-            <w:proofErr w:type="spellStart"/>
-            <w:r>
-              <w:rPr>
-                <w:rFonts w:ascii="Calibri" w:eastAsia="宋体" w:hAnsi="Calibri" w:cs="Calibri"/>
-                <w:color w:val="FF0000"/>
-                <w:szCs w:val="21"/>
-                <w:shd w:val="clear" w:color="auto" w:fill="FFFFFF"/>
-              </w:rPr>
-              <w:t>ct:iid</w:t>
-            </w:r>
-            <w:proofErr w:type="spellEnd"/>
-            <w:r>
-              <w:rPr>
-                <w:rFonts w:ascii="Calibri" w:eastAsia="宋体" w:hAnsi="Calibri" w:cs="Calibri" w:hint="eastAsia"/>
-                <w:color w:val="FF0000"/>
-                <w:szCs w:val="21"/>
-                <w:shd w:val="clear" w:color="auto" w:fill="FFFFFF"/>
-              </w:rPr>
-              <w:t>，</w:t>
-            </w:r>
-            <w:r>
-              <w:rPr>
-                <w:rFonts w:ascii="宋体" w:eastAsia="宋体" w:hAnsi="宋体" w:cs="宋体" w:hint="eastAsia"/>
-                <w:color w:val="FF0000"/>
-                <w:szCs w:val="21"/>
-                <w:shd w:val="clear" w:color="auto" w:fill="FFFFFF"/>
-              </w:rPr>
-              <w:t>中文、英文、拼音</w:t>
-            </w:r>
-            <w:r>
-              <w:rPr>
-                <w:rFonts w:ascii="宋体" w:eastAsia="宋体" w:hAnsi="宋体" w:cs="宋体" w:hint="eastAsia"/>
-                <w:color w:val="FF0000"/>
-                <w:sz w:val="24"/>
-              </w:rPr>
-              <w:t>】</w:t>
-            </w:r>
-          </w:p>
-        </w:tc>
-        <w:tc>
-          <w:tcPr>
-            <w:tcW w:w="1856" w:type="dxa"/>
-          </w:tcPr>
-          <w:p>
-            <w:pPr>
-              <w:rPr>
-                <w:rFonts w:ascii="宋体" w:eastAsia="宋体" w:hAnsi="宋体" w:cs="宋体"/>
-                <w:sz w:val="24"/>
-              </w:rPr>
-            </w:pPr>
-            <w:r>
-              <w:rPr>
-                <w:rFonts w:ascii="宋体" w:eastAsia="宋体" w:hAnsi="宋体" w:cs="宋体" w:hint="eastAsia"/>
-                <w:sz w:val="24"/>
-              </w:rPr>
-              <w:t>经度</w:t>
-            </w:r>
-          </w:p>
-        </w:tc>
-        <w:tc>
-          <w:tcPr>
-            <w:tcW w:w="2362" w:type="dxa"/>
-          </w:tcPr>
-          <w:p>
-            <w:pPr>
-              <w:rPr>
-                <w:rFonts w:ascii="宋体" w:eastAsia="宋体" w:hAnsi="宋体" w:cs="宋体"/>
-                <w:sz w:val="24"/>
-              </w:rPr>
-            </w:pPr>
-            <w:r>
-              <w:rPr>
-                <w:rFonts w:ascii="宋体" w:eastAsia="宋体" w:hAnsi="宋体" w:cs="宋体" w:hint="eastAsia"/>
-                <w:color w:val="00EC00"/>
-                <w:sz w:val="24"/>
-              </w:rPr>
-              <w:t>119.000</w:t>
-            </w:r>
-            <w:r>
-              <w:rPr>
-                <w:rFonts w:ascii="宋体" w:eastAsia="宋体" w:hAnsi="宋体" w:cs="宋体" w:hint="eastAsia"/>
-                <w:color w:val="FF0000"/>
-                <w:sz w:val="24"/>
-              </w:rPr>
-              <w:t>【十进制度】</w:t>
-            </w:r>
-          </w:p>
-        </w:tc>
-        <w:tc>
-          <w:tcPr>
-            <w:tcW w:w="2363" w:type="dxa"/>
-          </w:tcPr>
-          <w:p>
-            <w:pPr>
-              <w:rPr>
-                <w:rFonts w:ascii="宋体" w:eastAsia="宋体" w:hAnsi="宋体" w:cs="宋体"/>
-                <w:sz w:val="24"/>
-              </w:rPr>
-            </w:pPr>
-            <w:r>
-              <w:rPr>
-                <w:rFonts w:ascii="宋体" w:eastAsia="宋体" w:hAnsi="宋体" w:cs="宋体" w:hint="eastAsia"/>
-                <w:sz w:val="24"/>
-              </w:rPr>
-              <w:t>纬度</w:t>
-            </w:r>
-          </w:p>
-        </w:tc>
-        <w:tc>
-          <w:tcPr>
-            <w:tcW w:w="2363" w:type="dxa"/>
-          </w:tcPr>
-          <w:p>
-            <w:pPr>
-              <w:rPr>
-                <w:rFonts w:ascii="宋体" w:eastAsia="宋体" w:hAnsi="宋体" w:cs="宋体"/>
-                <w:sz w:val="24"/>
-              </w:rPr>
-            </w:pPr>
-            <w:r>
-              <w:rPr>
-                <w:rFonts w:ascii="宋体" w:eastAsia="宋体" w:hAnsi="宋体" w:cs="宋体" w:hint="eastAsia"/>
-                <w:color w:val="00EC00"/>
-                <w:sz w:val="24"/>
-              </w:rPr>
-              <w:t>31.000</w:t>
-            </w:r>
-            <w:r>
-              <w:rPr>
-                <w:rFonts w:ascii="宋体" w:eastAsia="宋体" w:hAnsi="宋体" w:cs="宋体" w:hint="eastAsia"/>
-                <w:color w:val="FF0000"/>
-                <w:sz w:val="24"/>
-              </w:rPr>
-              <w:t>【十进制度】</w:t>
-            </w:r>
-          </w:p>
-        </w:tc>
-      </w:tr>
-      <w:tr>
-        <w:tc>
-          <w:tcPr>
-            <w:tcW w:w="2599" w:type="dxa"/>
-          </w:tcPr>
-          <w:p>
-            <w:pPr>
-              <w:rPr>
-                <w:rFonts w:ascii="宋体" w:eastAsia="宋体" w:hAnsi="宋体" w:cs="宋体"/>
-                <w:sz w:val="24"/>
-              </w:rPr>
-            </w:pPr>
-            <w:r>
-              <w:rPr>
-                <w:rFonts w:ascii="宋体" w:eastAsia="宋体" w:hAnsi="宋体" w:cs="宋体" w:hint="eastAsia"/>
-                <w:sz w:val="24"/>
-              </w:rPr>
-              <w:t>别名</w:t>
-            </w:r>
-          </w:p>
-        </w:tc>
-        <w:tc>
-          <w:tcPr>
-            <w:tcW w:w="2631" w:type="dxa"/>
-            <w:gridSpan w:val="2"/>
-          </w:tcPr>
-          <w:p>
-            <w:pPr>
-              <w:rPr>
-                <w:rFonts w:ascii="宋体" w:eastAsia="宋体" w:hAnsi="宋体" w:cs="宋体"/>
-                <w:sz w:val="24"/>
-              </w:rPr>
-            </w:pPr>
-            <w:r>
-              <w:rPr>
-                <w:rFonts w:ascii="宋体" w:eastAsia="宋体" w:hAnsi="宋体" w:cs="宋体" w:hint="eastAsia"/>
-                <w:color w:val="00EC00"/>
-                <w:sz w:val="24"/>
-              </w:rPr>
-              <w:t>南京南站北广场新建站</w:t>
-            </w:r>
-          </w:p>
-        </w:tc>
-        <w:tc>
-          <w:tcPr>
-            <w:tcW w:w="4218" w:type="dxa"/>
-            <w:gridSpan w:val="2"/>
-          </w:tcPr>
-          <w:p>
-            <w:pPr>
-              <w:rPr>
-                <w:rFonts w:ascii="宋体" w:eastAsia="宋体" w:hAnsi="宋体" w:cs="宋体"/>
-                <w:sz w:val="24"/>
-              </w:rPr>
-            </w:pPr>
-            <w:r>
-              <w:rPr>
-                <w:rFonts w:ascii="宋体" w:eastAsia="宋体" w:hAnsi="宋体" w:cs="宋体" w:hint="eastAsia"/>
-                <w:sz w:val="24"/>
-              </w:rPr>
-              <w:t>规划期数</w:t>
-            </w:r>
-          </w:p>
-        </w:tc>
-        <w:tc>
-          <w:tcPr>
-            <w:tcW w:w="4726" w:type="dxa"/>
-            <w:gridSpan w:val="2"/>
-          </w:tcPr>
-          <w:p>
-            <w:pPr>
-              <w:rPr>
-                <w:rFonts w:ascii="宋体" w:eastAsia="宋体" w:hAnsi="宋体" w:cs="宋体"/>
-                <w:sz w:val="24"/>
-              </w:rPr>
-            </w:pPr>
-            <w:r>
-              <w:rPr>
-                <w:rFonts w:ascii="宋体" w:eastAsia="宋体" w:hAnsi="宋体" w:cs="宋体" w:hint="eastAsia"/>
-                <w:sz w:val="24"/>
-              </w:rPr>
-              <w:t>2</w:t>
-            </w:r>
-            <w:r>
-              <w:rPr>
-                <w:rFonts w:ascii="宋体" w:eastAsia="宋体" w:hAnsi="宋体" w:cs="宋体" w:hint="eastAsia"/>
-                <w:color w:val="FF0000"/>
-                <w:sz w:val="24"/>
-              </w:rPr>
-              <w:t>【不重要</w:t>
-            </w:r>
-            <w:r>
-              <w:rPr>
-                <w:rFonts w:ascii="宋体" w:eastAsia="宋体" w:hAnsi="宋体" w:cs="宋体"/>
-                <w:color w:val="FF0000"/>
-                <w:sz w:val="24"/>
-              </w:rPr>
-              <w:t>的参数，移动</w:t>
-            </w:r>
-            <w:r>
-              <w:rPr>
-                <w:rFonts w:ascii="宋体" w:eastAsia="宋体" w:hAnsi="宋体" w:cs="宋体" w:hint="eastAsia"/>
-                <w:color w:val="FF0000"/>
-                <w:sz w:val="24"/>
-              </w:rPr>
-              <w:t>平台</w:t>
-            </w:r>
-            <w:r>
-              <w:rPr>
-                <w:rFonts w:ascii="宋体" w:eastAsia="宋体" w:hAnsi="宋体" w:cs="宋体"/>
-                <w:color w:val="FF0000"/>
-                <w:sz w:val="24"/>
-              </w:rPr>
-              <w:t>没有这个参数</w:t>
-            </w:r>
-            <w:r>
-              <w:rPr>
-                <w:rFonts w:ascii="宋体" w:eastAsia="宋体" w:hAnsi="宋体" w:cs="宋体" w:hint="eastAsia"/>
-                <w:color w:val="FF0000"/>
-                <w:sz w:val="24"/>
-              </w:rPr>
-              <w:t>】</w:t>
-            </w:r>
-          </w:p>
-        </w:tc>
-      </w:tr>
-      <w:tr>
-        <w:tc>
-          <w:tcPr>
-            <w:tcW w:w="2599" w:type="dxa"/>
-          </w:tcPr>
-          <w:p>
-            <w:pPr>
-              <w:rPr>
-                <w:rFonts w:ascii="宋体" w:eastAsia="宋体" w:hAnsi="宋体" w:cs="宋体"/>
-                <w:sz w:val="24"/>
-              </w:rPr>
-            </w:pPr>
-            <w:r>
-              <w:rPr>
-                <w:rFonts w:ascii="宋体" w:eastAsia="宋体" w:hAnsi="宋体" w:cs="宋体" w:hint="eastAsia"/>
-                <w:sz w:val="24"/>
-              </w:rPr>
-              <w:t>分类</w:t>
-            </w:r>
-          </w:p>
-        </w:tc>
-        <w:tc>
-          <w:tcPr>
-            <w:tcW w:w="4487" w:type="dxa"/>
-            <w:gridSpan w:val="3"/>
-          </w:tcPr>
-          <w:p>
-            <w:pPr>
-              <w:rPr>
-                <w:rFonts w:ascii="宋体" w:eastAsia="宋体" w:hAnsi="宋体" w:cs="宋体"/>
-                <w:sz w:val="24"/>
-              </w:rPr>
-            </w:pPr>
-            <w:proofErr w:type="gramStart"/>
-            <w:r>
-              <w:rPr>
-                <w:rFonts w:ascii="宋体" w:eastAsia="宋体" w:hAnsi="宋体" w:cs="宋体" w:hint="eastAsia"/>
-                <w:color w:val="00EC00"/>
-                <w:sz w:val="24"/>
-              </w:rPr>
-              <w:t>规划站</w:t>
-            </w:r>
-            <w:proofErr w:type="gramEnd"/>
-            <w:r>
-              <w:rPr>
-                <w:rFonts w:ascii="宋体" w:eastAsia="宋体" w:hAnsi="宋体" w:cs="宋体" w:hint="eastAsia"/>
-                <w:color w:val="FF0000"/>
-                <w:sz w:val="24"/>
-              </w:rPr>
-              <w:t>【规划站|现网站|其它,浪潮</w:t>
-            </w:r>
-            <w:r>
-              <w:rPr>
-                <w:rFonts w:ascii="宋体" w:eastAsia="宋体" w:hAnsi="宋体" w:cs="宋体"/>
-                <w:color w:val="FF0000"/>
-                <w:sz w:val="24"/>
-              </w:rPr>
-              <w:t>传过来的都是规划站</w:t>
-            </w:r>
-            <w:r>
-              <w:rPr>
-                <w:rFonts w:ascii="宋体" w:eastAsia="宋体" w:hAnsi="宋体" w:cs="宋体" w:hint="eastAsia"/>
-                <w:color w:val="FF0000"/>
-                <w:sz w:val="24"/>
-              </w:rPr>
-              <w:t>】</w:t>
-            </w:r>
-          </w:p>
-        </w:tc>
-        <w:tc>
-          <w:tcPr>
-            <w:tcW w:w="2362" w:type="dxa"/>
-          </w:tcPr>
-          <w:p>
-            <w:pPr>
-              <w:rPr>
-                <w:rFonts w:ascii="宋体" w:eastAsia="宋体" w:hAnsi="宋体" w:cs="宋体"/>
-                <w:sz w:val="24"/>
-              </w:rPr>
-            </w:pPr>
-            <w:r>
-              <w:rPr>
-                <w:rFonts w:ascii="宋体" w:eastAsia="宋体" w:hAnsi="宋体" w:cs="宋体" w:hint="eastAsia"/>
-                <w:sz w:val="24"/>
-              </w:rPr>
-              <w:t>覆盖类型</w:t>
-            </w:r>
-          </w:p>
-        </w:tc>
-        <w:tc>
-          <w:tcPr>
-            <w:tcW w:w="4726" w:type="dxa"/>
-            <w:gridSpan w:val="2"/>
-          </w:tcPr>
-          <w:p>
-            <w:pPr>
-              <w:rPr>
-                <w:rFonts w:ascii="宋体" w:eastAsia="宋体" w:hAnsi="宋体" w:cs="宋体"/>
-                <w:sz w:val="24"/>
-              </w:rPr>
-            </w:pPr>
-            <w:r>
-              <w:rPr>
-                <w:rFonts w:ascii="宋体" w:eastAsia="宋体" w:hAnsi="宋体" w:cs="宋体" w:hint="eastAsia"/>
-                <w:color w:val="00EC00"/>
-                <w:sz w:val="24"/>
-              </w:rPr>
-              <w:t>室外站</w:t>
-            </w:r>
-            <w:r>
-              <w:rPr>
-                <w:rFonts w:ascii="宋体" w:eastAsia="宋体" w:hAnsi="宋体" w:cs="宋体" w:hint="eastAsia"/>
-                <w:color w:val="FF0000"/>
-                <w:sz w:val="24"/>
-              </w:rPr>
-              <w:t>【室外站|室内站，</w:t>
-            </w:r>
-            <w:r>
-              <w:rPr>
-                <w:rFonts w:ascii="宋体" w:eastAsia="宋体" w:hAnsi="宋体" w:cs="宋体"/>
-                <w:color w:val="FF0000"/>
-                <w:sz w:val="24"/>
-              </w:rPr>
-              <w:t>浪潮传的都是室外站</w:t>
-            </w:r>
-            <w:r>
-              <w:rPr>
-                <w:rFonts w:ascii="宋体" w:eastAsia="宋体" w:hAnsi="宋体" w:cs="宋体" w:hint="eastAsia"/>
-                <w:color w:val="FF0000"/>
-                <w:sz w:val="24"/>
-              </w:rPr>
-              <w:t>】</w:t>
-            </w:r>
-          </w:p>
-        </w:tc>
-      </w:tr>
-      <w:tr>
-        <w:tc>
-          <w:tcPr>
-            <w:tcW w:w="2599" w:type="dxa"/>
-          </w:tcPr>
-          <w:p>
-            <w:pPr>
-              <w:rPr>
-                <w:rFonts w:ascii="宋体" w:eastAsia="宋体" w:hAnsi="宋体" w:cs="宋体"/>
-                <w:sz w:val="24"/>
-              </w:rPr>
-            </w:pPr>
-            <w:r>
-              <w:rPr>
-                <w:rFonts w:ascii="宋体" w:eastAsia="宋体" w:hAnsi="宋体" w:cs="宋体" w:hint="eastAsia"/>
-                <w:sz w:val="24"/>
-              </w:rPr>
-              <w:t>仿真后是否保留</w:t>
-            </w:r>
-          </w:p>
-        </w:tc>
-        <w:tc>
-          <w:tcPr>
-            <w:tcW w:w="11575" w:type="dxa"/>
-            <w:gridSpan w:val="6"/>
-          </w:tcPr>
-          <w:p>
-            <w:pPr>
-              <w:rPr>
-                <w:rFonts w:ascii="宋体" w:eastAsia="宋体" w:hAnsi="宋体" w:cs="宋体"/>
-                <w:sz w:val="24"/>
-              </w:rPr>
-            </w:pPr>
-            <w:r>
-              <w:rPr>
-                <w:rFonts w:ascii="宋体" w:eastAsia="宋体" w:hAnsi="宋体" w:cs="宋体" w:hint="eastAsia"/>
-                <w:color w:val="00EC00"/>
-                <w:sz w:val="24"/>
-              </w:rPr>
-              <w:t>不保留</w:t>
-            </w:r>
-            <w:r>
-              <w:rPr>
-                <w:rFonts w:ascii="宋体" w:eastAsia="宋体" w:hAnsi="宋体" w:cs="宋体" w:hint="eastAsia"/>
-                <w:color w:val="FF0000"/>
-                <w:sz w:val="24"/>
-              </w:rPr>
-              <w:t>【保留|不保留，</w:t>
-            </w:r>
-            <w:r>
-              <w:rPr>
-                <w:rFonts w:ascii="宋体" w:eastAsia="宋体" w:hAnsi="宋体" w:cs="宋体"/>
-                <w:color w:val="FF0000"/>
-                <w:sz w:val="24"/>
-              </w:rPr>
-              <w:t>浪潮</w:t>
-            </w:r>
-            <w:r>
-              <w:rPr>
-                <w:rFonts w:ascii="宋体" w:eastAsia="宋体" w:hAnsi="宋体" w:cs="宋体" w:hint="eastAsia"/>
-                <w:color w:val="FF0000"/>
-                <w:sz w:val="24"/>
-              </w:rPr>
-              <w:t>传的</w:t>
-            </w:r>
-            <w:r>
-              <w:rPr>
-                <w:rFonts w:ascii="宋体" w:eastAsia="宋体" w:hAnsi="宋体" w:cs="宋体"/>
-                <w:color w:val="FF0000"/>
-                <w:sz w:val="24"/>
-              </w:rPr>
-              <w:t>都是不保留</w:t>
-            </w:r>
-            <w:r>
-              <w:rPr>
-                <w:rFonts w:ascii="宋体" w:eastAsia="宋体" w:hAnsi="宋体" w:cs="宋体" w:hint="eastAsia"/>
-                <w:color w:val="FF0000"/>
-                <w:sz w:val="24"/>
-              </w:rPr>
-              <w:t>】</w:t>
-            </w:r>
-          </w:p>
-        </w:tc>
-      </w:tr>
-      <w:tr>
-        <w:tc>
-          <w:tcPr>
-            <w:tcW w:w="2599" w:type="dxa"/>
-          </w:tcPr>
-          <w:p>
-            <w:pPr>
-              <w:rPr>
-                <w:rFonts w:ascii="宋体" w:eastAsia="宋体" w:hAnsi="宋体" w:cs="宋体"/>
-                <w:sz w:val="24"/>
-              </w:rPr>
-            </w:pPr>
-            <w:r>
-              <w:rPr>
-                <w:rFonts w:ascii="宋体" w:eastAsia="宋体" w:hAnsi="宋体" w:cs="宋体" w:hint="eastAsia"/>
-                <w:sz w:val="24"/>
-              </w:rPr>
-              <w:t xml:space="preserve">扇区ID </w:t>
-            </w:r>
-          </w:p>
-        </w:tc>
-        <w:tc>
-          <w:tcPr>
-            <w:tcW w:w="11575" w:type="dxa"/>
-            <w:gridSpan w:val="6"/>
-          </w:tcPr>
-          <w:p>
-            <w:pPr>
-              <w:widowControl/>
-              <w:shd w:val="clear" w:color="auto" w:fill="FFFFFF"/>
-              <w:jc w:val="left"/>
-              <w:rPr>
-                <w:rFonts w:ascii="宋体" w:eastAsia="宋体" w:hAnsi="宋体" w:cs="宋体"/>
-                <w:color w:val="FF0000"/>
-                <w:sz w:val="24"/>
-              </w:rPr>
-            </w:pPr>
-            <w:r>
-              <w:rPr>
-                <w:rFonts w:ascii="宋体" w:eastAsia="宋体" w:hAnsi="宋体" w:cs="宋体" w:hint="eastAsia"/>
-                <w:color w:val="00EC00"/>
-                <w:sz w:val="24"/>
-              </w:rPr>
-              <w:t>南京西站二期-1</w:t>
-            </w:r>
-            <w:proofErr w:type="gramStart"/>
-            <w:r>
-              <w:rPr>
-                <w:rFonts w:ascii="宋体" w:eastAsia="宋体" w:hAnsi="宋体" w:cs="宋体" w:hint="eastAsia"/>
-                <w:color w:val="FF0000"/>
-                <w:sz w:val="24"/>
-              </w:rPr>
-              <w:t>【</w:t>
-            </w:r>
-            <w:proofErr w:type="gramEnd"/>
-            <w:r>
-              <w:rPr>
-                <w:rFonts w:ascii="Calibri" w:eastAsia="宋体" w:hAnsi="Calibri" w:cs="Calibri"/>
-                <w:color w:val="FF0000"/>
-                <w:szCs w:val="21"/>
-                <w:shd w:val="clear" w:color="auto" w:fill="FFFFFF"/>
-              </w:rPr>
-              <w:t>EDS xml</w:t>
-            </w:r>
-            <w:r>
-              <w:rPr>
-                <w:rFonts w:ascii="宋体" w:eastAsia="宋体" w:hAnsi="宋体" w:cs="宋体" w:hint="eastAsia"/>
-                <w:color w:val="FF0000"/>
-                <w:szCs w:val="21"/>
-                <w:shd w:val="clear" w:color="auto" w:fill="FFFFFF"/>
-              </w:rPr>
-              <w:t>文件中的</w:t>
-            </w:r>
-            <w:r>
-              <w:rPr>
-                <w:rFonts w:ascii="Calibri" w:eastAsia="宋体" w:hAnsi="Calibri" w:cs="Calibri"/>
-                <w:color w:val="FF0000"/>
-                <w:szCs w:val="21"/>
-                <w:shd w:val="clear" w:color="auto" w:fill="FFFFFF"/>
-              </w:rPr>
-              <w:t xml:space="preserve">Cell </w:t>
-            </w:r>
-            <w:proofErr w:type="spellStart"/>
-            <w:r>
-              <w:rPr>
-                <w:rFonts w:ascii="Calibri" w:eastAsia="宋体" w:hAnsi="Calibri" w:cs="Calibri"/>
-                <w:color w:val="FF0000"/>
-                <w:szCs w:val="21"/>
-                <w:shd w:val="clear" w:color="auto" w:fill="FFFFFF"/>
-              </w:rPr>
-              <w:t>ct:iid</w:t>
-            </w:r>
-            <w:proofErr w:type="spellEnd"/>
-            <w:r>
-              <w:rPr>
-                <w:rFonts w:ascii="宋体" w:eastAsia="宋体" w:hAnsi="宋体" w:cs="宋体" w:hint="eastAsia"/>
-                <w:color w:val="FF0000"/>
-                <w:szCs w:val="21"/>
-                <w:shd w:val="clear" w:color="auto" w:fill="FFFFFF"/>
-              </w:rPr>
-              <w:t>，可以是中文、英文、拼音，</w:t>
-            </w:r>
-            <w:r>
-              <w:rPr>
-                <w:rFonts w:ascii="宋体" w:eastAsia="宋体" w:hAnsi="宋体" w:cs="宋体" w:hint="eastAsia"/>
-                <w:color w:val="FF0000"/>
-                <w:kern w:val="0"/>
-                <w:szCs w:val="21"/>
-                <w:shd w:val="clear" w:color="auto" w:fill="FFFFFF"/>
-                <w:lang w:bidi="ar"/>
-              </w:rPr>
-              <w:t>扇区</w:t>
-            </w:r>
-            <w:proofErr w:type="spellStart"/>
-            <w:r>
-              <w:rPr>
-                <w:rFonts w:ascii="Calibri" w:eastAsia="宋体" w:hAnsi="Calibri" w:cs="Calibri"/>
-                <w:color w:val="FF0000"/>
-                <w:kern w:val="0"/>
-                <w:szCs w:val="21"/>
-                <w:shd w:val="clear" w:color="auto" w:fill="FFFFFF"/>
-                <w:lang w:bidi="ar"/>
-              </w:rPr>
-              <w:t>iid</w:t>
-            </w:r>
-            <w:proofErr w:type="spellEnd"/>
-            <w:r>
-              <w:rPr>
-                <w:rFonts w:ascii="宋体" w:eastAsia="宋体" w:hAnsi="宋体" w:cs="宋体" w:hint="eastAsia"/>
-                <w:color w:val="FF0000"/>
-                <w:kern w:val="0"/>
-                <w:szCs w:val="21"/>
-                <w:shd w:val="clear" w:color="auto" w:fill="FFFFFF"/>
-                <w:lang w:bidi="ar"/>
-              </w:rPr>
-              <w:t>的取值规则为：基站</w:t>
-            </w:r>
-            <w:proofErr w:type="spellStart"/>
-            <w:r>
-              <w:rPr>
-                <w:rFonts w:ascii="Calibri" w:eastAsia="宋体" w:hAnsi="Calibri" w:cs="Calibri"/>
-                <w:color w:val="FF0000"/>
-                <w:kern w:val="0"/>
-                <w:szCs w:val="21"/>
-                <w:shd w:val="clear" w:color="auto" w:fill="FFFFFF"/>
-                <w:lang w:bidi="ar"/>
-              </w:rPr>
-              <w:t>iid</w:t>
-            </w:r>
-            <w:proofErr w:type="spellEnd"/>
-            <w:r>
-              <w:rPr>
-                <w:rFonts w:ascii="宋体" w:eastAsia="宋体" w:hAnsi="宋体" w:cs="宋体" w:hint="eastAsia"/>
-                <w:color w:val="FF0000"/>
-                <w:kern w:val="0"/>
-                <w:szCs w:val="21"/>
-                <w:shd w:val="clear" w:color="auto" w:fill="FFFFFF"/>
-                <w:lang w:bidi="ar"/>
-              </w:rPr>
-              <w:t>“</w:t>
-            </w:r>
-            <w:r>
-              <w:rPr>
-                <w:rFonts w:ascii="Calibri" w:eastAsia="宋体" w:hAnsi="Calibri" w:cs="Calibri"/>
-                <w:color w:val="FF0000"/>
-                <w:kern w:val="0"/>
-                <w:szCs w:val="21"/>
-                <w:shd w:val="clear" w:color="auto" w:fill="FFFFFF"/>
-                <w:lang w:bidi="ar"/>
-              </w:rPr>
-              <w:t>-” Cell ID</w:t>
-            </w:r>
-          </w:p>
-          <w:p>
-            <w:pPr>
-              <w:widowControl/>
-              <w:spacing w:after="240"/>
-              <w:jc w:val="left"/>
-              <w:rPr>
-                <w:rFonts w:ascii="宋体" w:eastAsia="宋体" w:hAnsi="宋体" w:cs="宋体"/>
-                <w:sz w:val="24"/>
-              </w:rPr>
-            </w:pPr>
-            <w:r>
-              <w:rPr>
-                <w:rFonts w:ascii="宋体" w:eastAsia="宋体" w:hAnsi="宋体" w:cs="宋体" w:hint="eastAsia"/>
-                <w:color w:val="FF0000"/>
-                <w:kern w:val="0"/>
-                <w:szCs w:val="21"/>
-                <w:shd w:val="clear" w:color="auto" w:fill="FFFFFF"/>
-                <w:lang w:bidi="ar"/>
-              </w:rPr>
-              <w:t>同时统一</w:t>
-            </w:r>
-            <w:r>
-              <w:rPr>
-                <w:rFonts w:ascii="Calibri" w:eastAsia="宋体" w:hAnsi="Calibri" w:cs="Calibri"/>
-                <w:color w:val="FF0000"/>
-                <w:kern w:val="0"/>
-                <w:szCs w:val="21"/>
-                <w:shd w:val="clear" w:color="auto" w:fill="FFFFFF"/>
-                <w:lang w:bidi="ar"/>
-              </w:rPr>
-              <w:t>CELL ID</w:t>
-            </w:r>
-            <w:r>
-              <w:rPr>
-                <w:rFonts w:ascii="宋体" w:eastAsia="宋体" w:hAnsi="宋体" w:cs="宋体" w:hint="eastAsia"/>
-                <w:color w:val="FF0000"/>
-                <w:kern w:val="0"/>
-                <w:szCs w:val="21"/>
-                <w:shd w:val="clear" w:color="auto" w:fill="FFFFFF"/>
-                <w:lang w:bidi="ar"/>
-              </w:rPr>
-              <w:t>和索引号的含义一样，编号从</w:t>
-            </w:r>
-            <w:r>
-              <w:rPr>
-                <w:rFonts w:ascii="Calibri" w:eastAsia="宋体" w:hAnsi="Calibri" w:cs="Calibri"/>
-                <w:color w:val="FF0000"/>
-                <w:kern w:val="0"/>
-                <w:szCs w:val="21"/>
-                <w:shd w:val="clear" w:color="auto" w:fill="FFFFFF"/>
-                <w:lang w:bidi="ar"/>
-              </w:rPr>
-              <w:t>1</w:t>
-            </w:r>
-            <w:r>
-              <w:rPr>
-                <w:rFonts w:ascii="宋体" w:eastAsia="宋体" w:hAnsi="宋体" w:cs="宋体" w:hint="eastAsia"/>
-                <w:color w:val="FF0000"/>
-                <w:kern w:val="0"/>
-                <w:szCs w:val="21"/>
-                <w:shd w:val="clear" w:color="auto" w:fill="FFFFFF"/>
-                <w:lang w:bidi="ar"/>
-              </w:rPr>
-              <w:t>开始，每个基站下有</w:t>
-            </w:r>
-            <w:r>
-              <w:rPr>
-                <w:rFonts w:ascii="Calibri" w:eastAsia="宋体" w:hAnsi="Calibri" w:cs="Calibri"/>
-                <w:color w:val="FF0000"/>
-                <w:kern w:val="0"/>
-                <w:szCs w:val="21"/>
-                <w:shd w:val="clear" w:color="auto" w:fill="FFFFFF"/>
-                <w:lang w:bidi="ar"/>
-              </w:rPr>
-              <w:t>n</w:t>
-            </w:r>
-            <w:proofErr w:type="gramStart"/>
-            <w:r>
-              <w:rPr>
-                <w:rFonts w:ascii="宋体" w:eastAsia="宋体" w:hAnsi="宋体" w:cs="宋体" w:hint="eastAsia"/>
-                <w:color w:val="FF0000"/>
-                <w:kern w:val="0"/>
-                <w:szCs w:val="21"/>
-                <w:shd w:val="clear" w:color="auto" w:fill="FFFFFF"/>
-                <w:lang w:bidi="ar"/>
-              </w:rPr>
-              <w:t>个</w:t>
-            </w:r>
-            <w:proofErr w:type="gramEnd"/>
-            <w:r>
-              <w:rPr>
-                <w:rFonts w:ascii="宋体" w:eastAsia="宋体" w:hAnsi="宋体" w:cs="宋体" w:hint="eastAsia"/>
-                <w:color w:val="FF0000"/>
-                <w:kern w:val="0"/>
-                <w:szCs w:val="21"/>
-                <w:shd w:val="clear" w:color="auto" w:fill="FFFFFF"/>
-                <w:lang w:bidi="ar"/>
-              </w:rPr>
-              <w:t>扇区，</w:t>
-            </w:r>
-            <w:r>
-              <w:rPr>
-                <w:rFonts w:ascii="Calibri" w:eastAsia="宋体" w:hAnsi="Calibri" w:cs="Calibri"/>
-                <w:color w:val="FF0000"/>
-                <w:kern w:val="0"/>
-                <w:szCs w:val="21"/>
-                <w:shd w:val="clear" w:color="auto" w:fill="FFFFFF"/>
-                <w:lang w:bidi="ar"/>
-              </w:rPr>
-              <w:t>CELLID</w:t>
-            </w:r>
-            <w:r>
-              <w:rPr>
-                <w:rFonts w:ascii="宋体" w:eastAsia="宋体" w:hAnsi="宋体" w:cs="宋体" w:hint="eastAsia"/>
-                <w:color w:val="FF0000"/>
-                <w:kern w:val="0"/>
-                <w:szCs w:val="21"/>
-                <w:shd w:val="clear" w:color="auto" w:fill="FFFFFF"/>
-                <w:lang w:bidi="ar"/>
-              </w:rPr>
-              <w:t>取值就从</w:t>
-            </w:r>
-            <w:r>
-              <w:rPr>
-                <w:rFonts w:ascii="Calibri" w:eastAsia="宋体" w:hAnsi="Calibri" w:cs="Calibri"/>
-                <w:color w:val="FF0000"/>
-                <w:kern w:val="0"/>
-                <w:szCs w:val="21"/>
-                <w:shd w:val="clear" w:color="auto" w:fill="FFFFFF"/>
-                <w:lang w:bidi="ar"/>
-              </w:rPr>
-              <w:t>1</w:t>
-            </w:r>
-            <w:r>
-              <w:rPr>
-                <w:rFonts w:ascii="宋体" w:eastAsia="宋体" w:hAnsi="宋体" w:cs="宋体" w:hint="eastAsia"/>
-                <w:color w:val="FF0000"/>
-                <w:kern w:val="0"/>
-                <w:szCs w:val="21"/>
-                <w:shd w:val="clear" w:color="auto" w:fill="FFFFFF"/>
-                <w:lang w:bidi="ar"/>
-              </w:rPr>
-              <w:t>到</w:t>
-            </w:r>
-            <w:r>
-              <w:rPr>
-                <w:rFonts w:ascii="Calibri" w:eastAsia="宋体" w:hAnsi="Calibri" w:cs="Calibri"/>
-                <w:color w:val="FF0000"/>
-                <w:kern w:val="0"/>
-                <w:szCs w:val="21"/>
-                <w:shd w:val="clear" w:color="auto" w:fill="FFFFFF"/>
-                <w:lang w:bidi="ar"/>
-              </w:rPr>
-              <w:t>n</w:t>
-            </w:r>
-            <w:proofErr w:type="gramStart"/>
-            <w:r>
-              <w:rPr>
-                <w:rFonts w:ascii="宋体" w:eastAsia="宋体" w:hAnsi="宋体" w:cs="宋体" w:hint="eastAsia"/>
-                <w:color w:val="FF0000"/>
-                <w:sz w:val="24"/>
-              </w:rPr>
-              <w:t>】</w:t>
-            </w:r>
-            <w:proofErr w:type="gramEnd"/>
-          </w:p>
-        </w:tc>
-      </w:tr>
-      <w:tr>
-        <w:tc>
-          <w:tcPr>
-            <w:tcW w:w="2599" w:type="dxa"/>
-          </w:tcPr>
-          <w:p>
-            <w:pPr>
-              <w:rPr>
-                <w:rFonts w:ascii="宋体" w:eastAsia="宋体" w:hAnsi="宋体" w:cs="宋体"/>
-                <w:sz w:val="24"/>
-              </w:rPr>
-            </w:pPr>
-            <w:r>
-              <w:rPr>
-                <w:rFonts w:ascii="宋体" w:eastAsia="宋体" w:hAnsi="宋体" w:cs="宋体" w:hint="eastAsia"/>
-                <w:sz w:val="24"/>
-              </w:rPr>
-              <w:t>天线型号</w:t>
-            </w:r>
-          </w:p>
-        </w:tc>
-        <w:tc>
-          <w:tcPr>
-            <w:tcW w:w="2125" w:type="dxa"/>
-          </w:tcPr>
-          <w:p>
-            <w:pPr>
-              <w:rPr>
-                <w:rFonts w:ascii="宋体" w:eastAsia="宋体" w:hAnsi="宋体" w:cs="宋体"/>
-                <w:sz w:val="24"/>
-              </w:rPr>
-            </w:pPr>
-            <w:proofErr w:type="spellStart"/>
-            <w:r>
-              <w:rPr>
-                <w:rFonts w:ascii="宋体" w:eastAsia="宋体" w:hAnsi="宋体" w:cs="宋体" w:hint="eastAsia"/>
-                <w:color w:val="00EC00"/>
-                <w:sz w:val="24"/>
-              </w:rPr>
-              <w:t>Default</w:t>
-            </w:r>
-            <w:r>
-              <w:rPr>
-                <w:rFonts w:ascii="宋体" w:eastAsia="宋体" w:hAnsi="宋体" w:cs="宋体"/>
-                <w:color w:val="00EC00"/>
-                <w:sz w:val="24"/>
-              </w:rPr>
-              <w:t>_D</w:t>
-            </w:r>
-            <w:proofErr w:type="spellEnd"/>
-            <w:r>
-              <w:rPr>
-                <w:rFonts w:ascii="宋体" w:eastAsia="宋体" w:hAnsi="宋体" w:cs="宋体"/>
-                <w:color w:val="00EC00"/>
-                <w:sz w:val="24"/>
-              </w:rPr>
-              <w:t>\</w:t>
-            </w:r>
-            <w:proofErr w:type="spellStart"/>
-            <w:r>
-              <w:rPr>
-                <w:rFonts w:ascii="宋体" w:eastAsia="宋体" w:hAnsi="宋体" w:cs="宋体"/>
-                <w:color w:val="00EC00"/>
-                <w:sz w:val="24"/>
-              </w:rPr>
-              <w:t>Default_D</w:t>
-            </w:r>
-            <w:proofErr w:type="spellEnd"/>
-            <w:r>
-              <w:rPr>
-                <w:rFonts w:ascii="宋体" w:eastAsia="宋体" w:hAnsi="宋体" w:cs="宋体" w:hint="eastAsia"/>
-                <w:color w:val="FF0000"/>
-                <w:sz w:val="24"/>
-              </w:rPr>
-              <w:t>【配置文件</w:t>
-            </w:r>
-            <w:r>
-              <w:rPr>
-                <w:rFonts w:ascii="宋体" w:eastAsia="宋体" w:hAnsi="宋体" w:cs="宋体"/>
-                <w:color w:val="FF0000"/>
-                <w:sz w:val="24"/>
-              </w:rPr>
-              <w:t>中</w:t>
-            </w:r>
-            <w:r>
-              <w:rPr>
-                <w:rFonts w:ascii="宋体" w:eastAsia="宋体" w:hAnsi="宋体" w:cs="宋体" w:hint="eastAsia"/>
-                <w:color w:val="FF0000"/>
-                <w:sz w:val="24"/>
-              </w:rPr>
-              <w:t>可编辑】</w:t>
-            </w:r>
-            <w:r>
-              <w:rPr>
-                <w:rFonts w:ascii="宋体" w:eastAsia="宋体" w:hAnsi="宋体" w:cs="宋体" w:hint="eastAsia"/>
-                <w:sz w:val="24"/>
-              </w:rPr>
-              <w:t xml:space="preserve"> </w:t>
-            </w:r>
-          </w:p>
-        </w:tc>
-        <w:tc>
-          <w:tcPr>
-            <w:tcW w:w="2362" w:type="dxa"/>
-            <w:gridSpan w:val="2"/>
-          </w:tcPr>
-          <w:p>
-            <w:pPr>
-              <w:rPr>
-                <w:rFonts w:ascii="宋体" w:eastAsia="宋体" w:hAnsi="宋体" w:cs="宋体"/>
-                <w:sz w:val="24"/>
-              </w:rPr>
-            </w:pPr>
-            <w:r>
-              <w:rPr>
-                <w:rFonts w:ascii="宋体" w:eastAsia="宋体" w:hAnsi="宋体" w:cs="宋体" w:hint="eastAsia"/>
-                <w:sz w:val="24"/>
-              </w:rPr>
-              <w:t>经度</w:t>
-            </w:r>
-          </w:p>
-        </w:tc>
-        <w:tc>
-          <w:tcPr>
-            <w:tcW w:w="2362" w:type="dxa"/>
-          </w:tcPr>
-          <w:p>
-            <w:pPr>
-              <w:rPr>
-                <w:rFonts w:ascii="宋体" w:eastAsia="宋体" w:hAnsi="宋体" w:cs="宋体"/>
-                <w:sz w:val="24"/>
-              </w:rPr>
-            </w:pPr>
-            <w:r>
-              <w:rPr>
-                <w:rFonts w:ascii="宋体" w:eastAsia="宋体" w:hAnsi="宋体" w:cs="宋体" w:hint="eastAsia"/>
-                <w:color w:val="00EC00"/>
-                <w:sz w:val="24"/>
-              </w:rPr>
-              <w:t>119.000</w:t>
-            </w:r>
-            <w:r>
-              <w:rPr>
-                <w:rFonts w:ascii="宋体" w:eastAsia="宋体" w:hAnsi="宋体" w:cs="宋体" w:hint="eastAsia"/>
-                <w:color w:val="FF0000"/>
-                <w:sz w:val="24"/>
-              </w:rPr>
-              <w:t>【十进制度】</w:t>
-            </w:r>
-          </w:p>
-        </w:tc>
-        <w:tc>
-          <w:tcPr>
-            <w:tcW w:w="2363" w:type="dxa"/>
-          </w:tcPr>
-          <w:p>
-            <w:pPr>
-              <w:rPr>
-                <w:rFonts w:ascii="宋体" w:eastAsia="宋体" w:hAnsi="宋体" w:cs="宋体"/>
-                <w:sz w:val="24"/>
-              </w:rPr>
-            </w:pPr>
-            <w:r>
-              <w:rPr>
-                <w:rFonts w:ascii="宋体" w:eastAsia="宋体" w:hAnsi="宋体" w:cs="宋体" w:hint="eastAsia"/>
-                <w:sz w:val="24"/>
-              </w:rPr>
-              <w:t>纬度</w:t>
-            </w:r>
-          </w:p>
-        </w:tc>
-        <w:tc>
-          <w:tcPr>
-            <w:tcW w:w="2363" w:type="dxa"/>
-          </w:tcPr>
-          <w:p>
-            <w:pPr>
-              <w:rPr>
-                <w:rFonts w:ascii="宋体" w:eastAsia="宋体" w:hAnsi="宋体" w:cs="宋体"/>
-                <w:sz w:val="24"/>
-              </w:rPr>
-            </w:pPr>
-            <w:r>
-              <w:rPr>
-                <w:rFonts w:ascii="宋体" w:eastAsia="宋体" w:hAnsi="宋体" w:cs="宋体" w:hint="eastAsia"/>
-                <w:color w:val="00EC00"/>
-                <w:sz w:val="24"/>
-              </w:rPr>
-              <w:t>31.000</w:t>
-            </w:r>
-            <w:r>
-              <w:rPr>
-                <w:rFonts w:ascii="宋体" w:eastAsia="宋体" w:hAnsi="宋体" w:cs="宋体" w:hint="eastAsia"/>
-                <w:color w:val="FF0000"/>
-                <w:sz w:val="24"/>
-              </w:rPr>
-              <w:t>【十进制度】</w:t>
-            </w:r>
-          </w:p>
-        </w:tc>
-      </w:tr>
-      <w:tr>
-        <w:tc>
-          <w:tcPr>
-            <w:tcW w:w="2599" w:type="dxa"/>
-          </w:tcPr>
-          <w:p>
-            <w:pPr>
-              <w:rPr>
-                <w:rFonts w:ascii="宋体" w:eastAsia="宋体" w:hAnsi="宋体" w:cs="宋体"/>
-                <w:sz w:val="24"/>
-              </w:rPr>
-            </w:pPr>
-            <w:r>
-              <w:rPr>
-                <w:rFonts w:ascii="宋体" w:eastAsia="宋体" w:hAnsi="宋体" w:cs="宋体" w:hint="eastAsia"/>
-                <w:sz w:val="24"/>
-              </w:rPr>
-              <w:lastRenderedPageBreak/>
-              <w:t>方向角（度）</w:t>
-            </w:r>
-          </w:p>
-        </w:tc>
-        <w:tc>
-          <w:tcPr>
-            <w:tcW w:w="2125" w:type="dxa"/>
-          </w:tcPr>
-          <w:p>
-            <w:pPr>
-              <w:rPr>
-                <w:rFonts w:ascii="宋体" w:eastAsia="宋体" w:hAnsi="宋体" w:cs="宋体"/>
-                <w:sz w:val="24"/>
-              </w:rPr>
-            </w:pPr>
-          </w:p>
-        </w:tc>
-        <w:tc>
-          <w:tcPr>
-            <w:tcW w:w="2362" w:type="dxa"/>
-            <w:gridSpan w:val="2"/>
-          </w:tcPr>
-          <w:p>
-            <w:pPr>
-              <w:rPr>
-                <w:rFonts w:ascii="宋体" w:eastAsia="宋体" w:hAnsi="宋体" w:cs="宋体"/>
-                <w:sz w:val="24"/>
-              </w:rPr>
-            </w:pPr>
-            <w:r>
-              <w:rPr>
-                <w:rFonts w:ascii="宋体" w:eastAsia="宋体" w:hAnsi="宋体" w:cs="宋体" w:hint="eastAsia"/>
-                <w:sz w:val="24"/>
-              </w:rPr>
-              <w:t>下倾角（度）</w:t>
-            </w:r>
-          </w:p>
-        </w:tc>
-        <w:tc>
-          <w:tcPr>
-            <w:tcW w:w="2362" w:type="dxa"/>
-          </w:tcPr>
-          <w:p>
-            <w:pPr>
-              <w:rPr>
-                <w:rFonts w:ascii="宋体" w:eastAsia="宋体" w:hAnsi="宋体" w:cs="宋体"/>
-                <w:sz w:val="24"/>
-              </w:rPr>
-            </w:pPr>
-          </w:p>
-        </w:tc>
-        <w:tc>
-          <w:tcPr>
-            <w:tcW w:w="2363" w:type="dxa"/>
-          </w:tcPr>
-          <w:p>
-            <w:pPr>
-              <w:rPr>
-                <w:rFonts w:ascii="宋体" w:eastAsia="宋体" w:hAnsi="宋体" w:cs="宋体"/>
-                <w:sz w:val="24"/>
-              </w:rPr>
-            </w:pPr>
-            <w:r>
-              <w:rPr>
-                <w:rFonts w:ascii="宋体" w:eastAsia="宋体" w:hAnsi="宋体" w:cs="宋体" w:hint="eastAsia"/>
-                <w:sz w:val="24"/>
-              </w:rPr>
-              <w:t>挂高（米）</w:t>
-            </w:r>
-          </w:p>
-        </w:tc>
-        <w:tc>
-          <w:tcPr>
-            <w:tcW w:w="2363" w:type="dxa"/>
-          </w:tcPr>
-          <w:p>
-            <w:pPr>
-              <w:rPr>
-                <w:rFonts w:ascii="宋体" w:eastAsia="宋体" w:hAnsi="宋体" w:cs="宋体"/>
-                <w:sz w:val="24"/>
-              </w:rPr>
-            </w:pPr>
-          </w:p>
-        </w:tc>
-      </w:tr>
-      <w:tr>
-        <w:tc>
-          <w:tcPr>
-            <w:tcW w:w="2599" w:type="dxa"/>
-          </w:tcPr>
-          <w:p>
-            <w:pPr>
-              <w:rPr>
-                <w:rFonts w:ascii="宋体" w:eastAsia="宋体" w:hAnsi="宋体" w:cs="宋体"/>
-                <w:sz w:val="24"/>
-              </w:rPr>
-            </w:pPr>
-            <w:r>
-              <w:rPr>
-                <w:rFonts w:ascii="宋体" w:eastAsia="宋体" w:hAnsi="宋体" w:cs="宋体" w:hint="eastAsia"/>
-                <w:sz w:val="24"/>
-              </w:rPr>
-              <w:t>载波</w:t>
-            </w:r>
-          </w:p>
-        </w:tc>
-        <w:tc>
-          <w:tcPr>
-            <w:tcW w:w="2125" w:type="dxa"/>
-          </w:tcPr>
-          <w:p>
-            <w:pPr>
-              <w:rPr>
-                <w:rFonts w:ascii="宋体" w:eastAsia="宋体" w:hAnsi="宋体" w:cs="宋体"/>
-                <w:szCs w:val="21"/>
-              </w:rPr>
-            </w:pPr>
-            <w:r>
-              <w:rPr>
-                <w:rFonts w:ascii="宋体" w:eastAsia="宋体" w:hAnsi="宋体" w:cs="宋体" w:hint="eastAsia"/>
-                <w:color w:val="00EC00"/>
-                <w:szCs w:val="21"/>
-              </w:rPr>
-              <w:t>Carrier</w:t>
-            </w:r>
-            <w:r>
-              <w:rPr>
-                <w:rFonts w:ascii="宋体" w:eastAsia="宋体" w:hAnsi="宋体" w:cs="宋体"/>
-                <w:color w:val="00EC00"/>
-                <w:szCs w:val="21"/>
-              </w:rPr>
-              <w:t>1,Carrier2</w:t>
-            </w:r>
-            <w:r>
-              <w:rPr>
-                <w:rFonts w:ascii="宋体" w:eastAsia="宋体" w:hAnsi="宋体" w:cs="宋体" w:hint="eastAsia"/>
-                <w:color w:val="FF0000"/>
-                <w:sz w:val="24"/>
-              </w:rPr>
-              <w:t>【配置文件</w:t>
-            </w:r>
-            <w:r>
-              <w:rPr>
-                <w:rFonts w:ascii="宋体" w:eastAsia="宋体" w:hAnsi="宋体" w:cs="宋体"/>
-                <w:color w:val="FF0000"/>
-                <w:sz w:val="24"/>
-              </w:rPr>
-              <w:t>中可</w:t>
-            </w:r>
-            <w:r>
-              <w:rPr>
-                <w:rFonts w:ascii="宋体" w:eastAsia="宋体" w:hAnsi="宋体" w:cs="宋体" w:hint="eastAsia"/>
-                <w:color w:val="FF0000"/>
-                <w:sz w:val="24"/>
-              </w:rPr>
-              <w:t>编辑】</w:t>
-            </w:r>
-          </w:p>
-        </w:tc>
-        <w:tc>
-          <w:tcPr>
-            <w:tcW w:w="2362" w:type="dxa"/>
-            <w:gridSpan w:val="2"/>
-          </w:tcPr>
-          <w:p>
-            <w:pPr>
-              <w:rPr>
-                <w:rFonts w:ascii="宋体" w:eastAsia="宋体" w:hAnsi="宋体" w:cs="宋体"/>
-                <w:sz w:val="24"/>
-              </w:rPr>
-            </w:pPr>
-            <w:r>
-              <w:rPr>
-                <w:rFonts w:ascii="宋体" w:eastAsia="宋体" w:hAnsi="宋体" w:cs="宋体" w:hint="eastAsia"/>
-                <w:sz w:val="24"/>
-              </w:rPr>
-              <w:t>RS功率（</w:t>
-            </w:r>
-            <w:proofErr w:type="spellStart"/>
-            <w:r>
-              <w:rPr>
-                <w:rFonts w:ascii="宋体" w:eastAsia="宋体" w:hAnsi="宋体" w:cs="宋体" w:hint="eastAsia"/>
-                <w:sz w:val="24"/>
-              </w:rPr>
-              <w:t>dBm</w:t>
-            </w:r>
-            <w:proofErr w:type="spellEnd"/>
-            <w:r>
-              <w:rPr>
-                <w:rFonts w:ascii="宋体" w:eastAsia="宋体" w:hAnsi="宋体" w:cs="宋体" w:hint="eastAsia"/>
-                <w:sz w:val="24"/>
-              </w:rPr>
-              <w:t>）</w:t>
-            </w:r>
-          </w:p>
-        </w:tc>
-        <w:tc>
-          <w:tcPr>
-            <w:tcW w:w="2362" w:type="dxa"/>
-          </w:tcPr>
-          <w:p>
-            <w:pPr>
-              <w:rPr>
-                <w:rFonts w:ascii="宋体" w:eastAsia="宋体" w:hAnsi="宋体" w:cs="宋体"/>
-                <w:sz w:val="24"/>
-              </w:rPr>
-            </w:pPr>
-          </w:p>
-        </w:tc>
-        <w:tc>
-          <w:tcPr>
-            <w:tcW w:w="2363" w:type="dxa"/>
-          </w:tcPr>
-          <w:p>
-            <w:pPr>
-              <w:rPr>
-                <w:rFonts w:ascii="宋体" w:eastAsia="宋体" w:hAnsi="宋体" w:cs="宋体"/>
-                <w:sz w:val="24"/>
-              </w:rPr>
-            </w:pPr>
-            <w:r>
-              <w:rPr>
-                <w:rFonts w:ascii="宋体" w:eastAsia="宋体" w:hAnsi="宋体" w:cs="宋体" w:hint="eastAsia"/>
-                <w:sz w:val="24"/>
-              </w:rPr>
-              <w:t>负荷（%）</w:t>
-            </w:r>
-          </w:p>
-        </w:tc>
-        <w:tc>
-          <w:tcPr>
-            <w:tcW w:w="2363" w:type="dxa"/>
-          </w:tcPr>
-          <w:p>
-            <w:pPr>
-              <w:rPr>
-                <w:rFonts w:ascii="宋体" w:eastAsia="宋体" w:hAnsi="宋体" w:cs="宋体"/>
-                <w:sz w:val="24"/>
-              </w:rPr>
-            </w:pPr>
-          </w:p>
-        </w:tc>
-      </w:tr>
-      <w:tr>
-        <w:tc>
-          <w:tcPr>
-            <w:tcW w:w="2599" w:type="dxa"/>
-          </w:tcPr>
-          <w:p>
-            <w:pPr>
-              <w:rPr>
-                <w:rFonts w:ascii="宋体" w:eastAsia="宋体" w:hAnsi="宋体" w:cs="宋体"/>
-                <w:sz w:val="24"/>
-              </w:rPr>
-            </w:pPr>
-            <w:r>
-              <w:rPr>
-                <w:rFonts w:ascii="宋体" w:eastAsia="宋体" w:hAnsi="宋体" w:cs="宋体" w:hint="eastAsia"/>
-                <w:sz w:val="24"/>
-              </w:rPr>
-              <w:t>扇区ID</w:t>
-            </w:r>
-          </w:p>
-        </w:tc>
-        <w:tc>
-          <w:tcPr>
-            <w:tcW w:w="11575" w:type="dxa"/>
-            <w:gridSpan w:val="6"/>
-          </w:tcPr>
-          <w:p>
-            <w:pPr>
-              <w:rPr>
-                <w:rFonts w:ascii="宋体" w:eastAsia="宋体" w:hAnsi="宋体" w:cs="宋体"/>
-                <w:sz w:val="24"/>
-              </w:rPr>
-            </w:pPr>
-            <w:r>
-              <w:rPr>
-                <w:rFonts w:ascii="宋体" w:eastAsia="宋体" w:hAnsi="宋体" w:cs="宋体" w:hint="eastAsia"/>
-                <w:color w:val="00EC00"/>
-                <w:sz w:val="24"/>
-              </w:rPr>
-              <w:t>南京西站二期-2</w:t>
-            </w:r>
-            <w:r>
-              <w:rPr>
-                <w:rFonts w:ascii="宋体" w:eastAsia="宋体" w:hAnsi="宋体" w:cs="宋体" w:hint="eastAsia"/>
-                <w:color w:val="FF0000"/>
-                <w:sz w:val="24"/>
-              </w:rPr>
-              <w:t>【】</w:t>
-            </w:r>
-          </w:p>
-        </w:tc>
-      </w:tr>
-      <w:tr>
-        <w:tc>
-          <w:tcPr>
-            <w:tcW w:w="2599" w:type="dxa"/>
-          </w:tcPr>
-          <w:p>
-            <w:pPr>
-              <w:rPr>
-                <w:rFonts w:ascii="宋体" w:eastAsia="宋体" w:hAnsi="宋体" w:cs="宋体"/>
-                <w:sz w:val="24"/>
-              </w:rPr>
-            </w:pPr>
-            <w:r>
-              <w:rPr>
-                <w:rFonts w:ascii="宋体" w:eastAsia="宋体" w:hAnsi="宋体" w:cs="宋体" w:hint="eastAsia"/>
-                <w:sz w:val="24"/>
-              </w:rPr>
-              <w:t>天线型号</w:t>
-            </w:r>
-          </w:p>
-        </w:tc>
-        <w:tc>
-          <w:tcPr>
-            <w:tcW w:w="2125" w:type="dxa"/>
-          </w:tcPr>
-          <w:p>
-            <w:pPr>
-              <w:rPr>
-                <w:rFonts w:ascii="宋体" w:eastAsia="宋体" w:hAnsi="宋体" w:cs="宋体"/>
-                <w:sz w:val="24"/>
-              </w:rPr>
-            </w:pPr>
-          </w:p>
-        </w:tc>
-        <w:tc>
-          <w:tcPr>
-            <w:tcW w:w="2362" w:type="dxa"/>
-            <w:gridSpan w:val="2"/>
-          </w:tcPr>
-          <w:p>
-            <w:pPr>
-              <w:rPr>
-                <w:rFonts w:ascii="宋体" w:eastAsia="宋体" w:hAnsi="宋体" w:cs="宋体"/>
-                <w:sz w:val="24"/>
-              </w:rPr>
-            </w:pPr>
-            <w:r>
-              <w:rPr>
-                <w:rFonts w:ascii="宋体" w:eastAsia="宋体" w:hAnsi="宋体" w:cs="宋体" w:hint="eastAsia"/>
-                <w:sz w:val="24"/>
-              </w:rPr>
-              <w:t>经度</w:t>
-            </w:r>
-          </w:p>
-        </w:tc>
-        <w:tc>
-          <w:tcPr>
-            <w:tcW w:w="2362" w:type="dxa"/>
-          </w:tcPr>
-          <w:p>
-            <w:pPr>
-              <w:rPr>
-                <w:rFonts w:ascii="宋体" w:eastAsia="宋体" w:hAnsi="宋体" w:cs="宋体"/>
-                <w:sz w:val="24"/>
-              </w:rPr>
-            </w:pPr>
-          </w:p>
-        </w:tc>
-        <w:tc>
-          <w:tcPr>
-            <w:tcW w:w="2363" w:type="dxa"/>
-          </w:tcPr>
-          <w:p>
-            <w:pPr>
-              <w:rPr>
-                <w:rFonts w:ascii="宋体" w:eastAsia="宋体" w:hAnsi="宋体" w:cs="宋体"/>
-                <w:sz w:val="24"/>
-              </w:rPr>
-            </w:pPr>
-            <w:r>
-              <w:rPr>
-                <w:rFonts w:ascii="宋体" w:eastAsia="宋体" w:hAnsi="宋体" w:cs="宋体" w:hint="eastAsia"/>
-                <w:sz w:val="24"/>
-              </w:rPr>
-              <w:t>纬度</w:t>
-            </w:r>
-          </w:p>
-        </w:tc>
-        <w:tc>
-          <w:tcPr>
-            <w:tcW w:w="2363" w:type="dxa"/>
-          </w:tcPr>
-          <w:p>
-            <w:pPr>
-              <w:rPr>
-                <w:rFonts w:ascii="宋体" w:eastAsia="宋体" w:hAnsi="宋体" w:cs="宋体"/>
-                <w:sz w:val="24"/>
-              </w:rPr>
-            </w:pPr>
-          </w:p>
-        </w:tc>
-      </w:tr>
-      <w:tr>
-        <w:tc>
-          <w:tcPr>
-            <w:tcW w:w="2599" w:type="dxa"/>
-          </w:tcPr>
-          <w:p>
-            <w:pPr>
-              <w:rPr>
-                <w:rFonts w:ascii="宋体" w:eastAsia="宋体" w:hAnsi="宋体" w:cs="宋体"/>
-                <w:sz w:val="24"/>
-              </w:rPr>
-            </w:pPr>
-            <w:r>
-              <w:rPr>
-                <w:rFonts w:ascii="宋体" w:eastAsia="宋体" w:hAnsi="宋体" w:cs="宋体" w:hint="eastAsia"/>
-                <w:sz w:val="24"/>
-              </w:rPr>
-              <w:t>方向角（度）</w:t>
-            </w:r>
-          </w:p>
-        </w:tc>
-        <w:tc>
-          <w:tcPr>
-            <w:tcW w:w="2125" w:type="dxa"/>
-          </w:tcPr>
-          <w:p>
-            <w:pPr>
-              <w:rPr>
-                <w:rFonts w:ascii="宋体" w:eastAsia="宋体" w:hAnsi="宋体" w:cs="宋体"/>
-                <w:sz w:val="24"/>
-              </w:rPr>
-            </w:pPr>
-          </w:p>
-        </w:tc>
-        <w:tc>
-          <w:tcPr>
-            <w:tcW w:w="2362" w:type="dxa"/>
-            <w:gridSpan w:val="2"/>
-          </w:tcPr>
-          <w:p>
-            <w:pPr>
-              <w:rPr>
-                <w:rFonts w:ascii="宋体" w:eastAsia="宋体" w:hAnsi="宋体" w:cs="宋体"/>
-                <w:sz w:val="24"/>
-              </w:rPr>
-            </w:pPr>
-            <w:r>
-              <w:rPr>
-                <w:rFonts w:ascii="宋体" w:eastAsia="宋体" w:hAnsi="宋体" w:cs="宋体" w:hint="eastAsia"/>
-                <w:sz w:val="24"/>
-              </w:rPr>
-              <w:t>下倾角（度）</w:t>
-            </w:r>
-          </w:p>
-        </w:tc>
-        <w:tc>
-          <w:tcPr>
-            <w:tcW w:w="2362" w:type="dxa"/>
-          </w:tcPr>
-          <w:p>
-            <w:pPr>
-              <w:rPr>
-                <w:rFonts w:ascii="宋体" w:eastAsia="宋体" w:hAnsi="宋体" w:cs="宋体"/>
-                <w:sz w:val="24"/>
-              </w:rPr>
-            </w:pPr>
-          </w:p>
-        </w:tc>
-        <w:tc>
-          <w:tcPr>
-            <w:tcW w:w="2363" w:type="dxa"/>
-          </w:tcPr>
-          <w:p>
-            <w:pPr>
-              <w:rPr>
-                <w:rFonts w:ascii="宋体" w:eastAsia="宋体" w:hAnsi="宋体" w:cs="宋体"/>
-                <w:sz w:val="24"/>
-              </w:rPr>
-            </w:pPr>
-            <w:r>
-              <w:rPr>
-                <w:rFonts w:ascii="宋体" w:eastAsia="宋体" w:hAnsi="宋体" w:cs="宋体" w:hint="eastAsia"/>
-                <w:sz w:val="24"/>
-              </w:rPr>
-              <w:t>挂高（米）</w:t>
-            </w:r>
-          </w:p>
-        </w:tc>
-        <w:tc>
-          <w:tcPr>
-            <w:tcW w:w="2363" w:type="dxa"/>
-          </w:tcPr>
-          <w:p>
-            <w:pPr>
-              <w:rPr>
-                <w:rFonts w:ascii="宋体" w:eastAsia="宋体" w:hAnsi="宋体" w:cs="宋体"/>
-                <w:sz w:val="24"/>
-              </w:rPr>
-            </w:pPr>
-          </w:p>
-        </w:tc>
-      </w:tr>
-      <w:tr>
-        <w:tc>
-          <w:tcPr>
-            <w:tcW w:w="2599" w:type="dxa"/>
-          </w:tcPr>
-          <w:p>
-            <w:pPr>
-              <w:rPr>
-                <w:rFonts w:ascii="宋体" w:eastAsia="宋体" w:hAnsi="宋体" w:cs="宋体"/>
-                <w:sz w:val="24"/>
-              </w:rPr>
-            </w:pPr>
-            <w:r>
-              <w:rPr>
-                <w:rFonts w:ascii="宋体" w:eastAsia="宋体" w:hAnsi="宋体" w:cs="宋体" w:hint="eastAsia"/>
-                <w:sz w:val="24"/>
-              </w:rPr>
-              <w:t>载波</w:t>
-            </w:r>
-          </w:p>
-        </w:tc>
-        <w:tc>
-          <w:tcPr>
-            <w:tcW w:w="2125" w:type="dxa"/>
-          </w:tcPr>
-          <w:p>
-            <w:pPr>
-              <w:rPr>
-                <w:rFonts w:ascii="宋体" w:eastAsia="宋体" w:hAnsi="宋体" w:cs="宋体"/>
-                <w:sz w:val="24"/>
-              </w:rPr>
-            </w:pPr>
-          </w:p>
-        </w:tc>
-        <w:tc>
-          <w:tcPr>
-            <w:tcW w:w="2362" w:type="dxa"/>
-            <w:gridSpan w:val="2"/>
-          </w:tcPr>
-          <w:p>
-            <w:pPr>
-              <w:rPr>
-                <w:rFonts w:ascii="宋体" w:eastAsia="宋体" w:hAnsi="宋体" w:cs="宋体"/>
-                <w:sz w:val="24"/>
-              </w:rPr>
-            </w:pPr>
-            <w:r>
-              <w:rPr>
-                <w:rFonts w:ascii="宋体" w:eastAsia="宋体" w:hAnsi="宋体" w:cs="宋体" w:hint="eastAsia"/>
-                <w:sz w:val="24"/>
-              </w:rPr>
-              <w:t>RS功率（</w:t>
-            </w:r>
-            <w:proofErr w:type="spellStart"/>
-            <w:r>
-              <w:rPr>
-                <w:rFonts w:ascii="宋体" w:eastAsia="宋体" w:hAnsi="宋体" w:cs="宋体" w:hint="eastAsia"/>
-                <w:sz w:val="24"/>
-              </w:rPr>
-              <w:t>dBm</w:t>
-            </w:r>
-            <w:proofErr w:type="spellEnd"/>
-            <w:r>
-              <w:rPr>
-                <w:rFonts w:ascii="宋体" w:eastAsia="宋体" w:hAnsi="宋体" w:cs="宋体" w:hint="eastAsia"/>
-                <w:sz w:val="24"/>
-              </w:rPr>
-              <w:t>）</w:t>
-            </w:r>
-          </w:p>
-        </w:tc>
-        <w:tc>
-          <w:tcPr>
-            <w:tcW w:w="2362" w:type="dxa"/>
-          </w:tcPr>
-          <w:p>
-            <w:pPr>
-              <w:rPr>
-                <w:rFonts w:ascii="宋体" w:eastAsia="宋体" w:hAnsi="宋体" w:cs="宋体"/>
-                <w:sz w:val="24"/>
-              </w:rPr>
-            </w:pPr>
-          </w:p>
-        </w:tc>
-        <w:tc>
-          <w:tcPr>
-            <w:tcW w:w="2363" w:type="dxa"/>
-          </w:tcPr>
-          <w:p>
-            <w:pPr>
-              <w:rPr>
-                <w:rFonts w:ascii="宋体" w:eastAsia="宋体" w:hAnsi="宋体" w:cs="宋体"/>
-                <w:sz w:val="24"/>
-              </w:rPr>
-            </w:pPr>
-            <w:r>
-              <w:rPr>
-                <w:rFonts w:ascii="宋体" w:eastAsia="宋体" w:hAnsi="宋体" w:cs="宋体" w:hint="eastAsia"/>
-                <w:sz w:val="24"/>
-              </w:rPr>
-              <w:t>负荷（%）</w:t>
-            </w:r>
-          </w:p>
-        </w:tc>
-        <w:tc>
-          <w:tcPr>
-            <w:tcW w:w="2363" w:type="dxa"/>
-          </w:tcPr>
-          <w:p>
-            <w:pPr>
-              <w:rPr>
-                <w:rFonts w:ascii="宋体" w:eastAsia="宋体" w:hAnsi="宋体" w:cs="宋体"/>
-                <w:sz w:val="24"/>
-              </w:rPr>
-            </w:pPr>
-          </w:p>
-        </w:tc>
-      </w:tr>
-      <w:tr>
-        <w:tc>
-          <w:tcPr>
-            <w:tcW w:w="2599" w:type="dxa"/>
-          </w:tcPr>
-          <w:p>
-            <w:pPr>
-              <w:rPr>
-                <w:rFonts w:ascii="宋体" w:eastAsia="宋体" w:hAnsi="宋体" w:cs="宋体"/>
-                <w:b/>
-                <w:bCs/>
-                <w:sz w:val="24"/>
-              </w:rPr>
-            </w:pPr>
-            <w:r>
-              <w:rPr>
-                <w:rFonts w:ascii="宋体" w:eastAsia="宋体" w:hAnsi="宋体" w:cs="宋体" w:hint="eastAsia"/>
-                <w:sz w:val="24"/>
-              </w:rPr>
-              <w:t>扇区ID</w:t>
-            </w:r>
-          </w:p>
-        </w:tc>
-        <w:tc>
-          <w:tcPr>
-            <w:tcW w:w="11575" w:type="dxa"/>
-            <w:gridSpan w:val="6"/>
-          </w:tcPr>
-          <w:p>
-            <w:pPr>
-              <w:rPr>
-                <w:rFonts w:ascii="宋体" w:eastAsia="宋体" w:hAnsi="宋体" w:cs="宋体"/>
-                <w:b/>
-                <w:bCs/>
-                <w:sz w:val="24"/>
-              </w:rPr>
-            </w:pPr>
-            <w:r>
-              <w:rPr>
-                <w:rFonts w:ascii="宋体" w:eastAsia="宋体" w:hAnsi="宋体" w:cs="宋体" w:hint="eastAsia"/>
-                <w:color w:val="00EC00"/>
-                <w:sz w:val="24"/>
-              </w:rPr>
-              <w:t>南京西站二期-2</w:t>
-            </w:r>
-            <w:r>
-              <w:rPr>
-                <w:rFonts w:ascii="宋体" w:eastAsia="宋体" w:hAnsi="宋体" w:cs="宋体" w:hint="eastAsia"/>
-                <w:color w:val="FF0000"/>
-                <w:sz w:val="24"/>
-              </w:rPr>
-              <w:t>【】</w:t>
-            </w:r>
-          </w:p>
-        </w:tc>
-      </w:tr>
-      <w:tr>
-        <w:tc>
-          <w:tcPr>
-            <w:tcW w:w="2599" w:type="dxa"/>
-          </w:tcPr>
-          <w:p>
-            <w:pPr>
-              <w:rPr>
-                <w:rFonts w:ascii="宋体" w:eastAsia="宋体" w:hAnsi="宋体" w:cs="宋体"/>
-                <w:sz w:val="24"/>
-              </w:rPr>
-            </w:pPr>
-            <w:r>
-              <w:rPr>
-                <w:rFonts w:ascii="宋体" w:eastAsia="宋体" w:hAnsi="宋体" w:cs="宋体" w:hint="eastAsia"/>
-                <w:sz w:val="24"/>
-              </w:rPr>
-              <w:t>天线型号</w:t>
-            </w:r>
-          </w:p>
-        </w:tc>
-        <w:tc>
-          <w:tcPr>
-            <w:tcW w:w="2125" w:type="dxa"/>
-          </w:tcPr>
-          <w:p>
-            <w:pPr>
-              <w:rPr>
-                <w:rFonts w:ascii="宋体" w:eastAsia="宋体" w:hAnsi="宋体" w:cs="宋体"/>
-                <w:sz w:val="24"/>
-              </w:rPr>
-            </w:pPr>
-          </w:p>
-        </w:tc>
-        <w:tc>
-          <w:tcPr>
-            <w:tcW w:w="2362" w:type="dxa"/>
-            <w:gridSpan w:val="2"/>
-          </w:tcPr>
-          <w:p>
-            <w:pPr>
-              <w:rPr>
-                <w:rFonts w:ascii="宋体" w:eastAsia="宋体" w:hAnsi="宋体" w:cs="宋体"/>
-                <w:sz w:val="24"/>
-              </w:rPr>
-            </w:pPr>
-            <w:r>
-              <w:rPr>
-                <w:rFonts w:ascii="宋体" w:eastAsia="宋体" w:hAnsi="宋体" w:cs="宋体" w:hint="eastAsia"/>
-                <w:sz w:val="24"/>
-              </w:rPr>
-              <w:t>经度</w:t>
-            </w:r>
-          </w:p>
-        </w:tc>
-        <w:tc>
-          <w:tcPr>
-            <w:tcW w:w="2362" w:type="dxa"/>
-          </w:tcPr>
-          <w:p>
-            <w:pPr>
-              <w:rPr>
-                <w:rFonts w:ascii="宋体" w:eastAsia="宋体" w:hAnsi="宋体" w:cs="宋体"/>
-                <w:sz w:val="24"/>
-              </w:rPr>
-            </w:pPr>
-          </w:p>
-        </w:tc>
-        <w:tc>
-          <w:tcPr>
-            <w:tcW w:w="2363" w:type="dxa"/>
-          </w:tcPr>
-          <w:p>
-            <w:pPr>
-              <w:rPr>
-                <w:rFonts w:ascii="宋体" w:eastAsia="宋体" w:hAnsi="宋体" w:cs="宋体"/>
-                <w:sz w:val="24"/>
-              </w:rPr>
-            </w:pPr>
-            <w:r>
-              <w:rPr>
-                <w:rFonts w:ascii="宋体" w:eastAsia="宋体" w:hAnsi="宋体" w:cs="宋体" w:hint="eastAsia"/>
-                <w:sz w:val="24"/>
-              </w:rPr>
-              <w:t>纬度</w:t>
-            </w:r>
-          </w:p>
-        </w:tc>
-        <w:tc>
-          <w:tcPr>
-            <w:tcW w:w="2363" w:type="dxa"/>
-          </w:tcPr>
-          <w:p>
-            <w:pPr>
-              <w:rPr>
-                <w:rFonts w:ascii="宋体" w:eastAsia="宋体" w:hAnsi="宋体" w:cs="宋体"/>
-                <w:sz w:val="24"/>
-              </w:rPr>
-            </w:pPr>
-          </w:p>
-        </w:tc>
-      </w:tr>
-      <w:tr>
-        <w:tc>
-          <w:tcPr>
-            <w:tcW w:w="2599" w:type="dxa"/>
-          </w:tcPr>
-          <w:p>
-            <w:pPr>
-              <w:rPr>
-                <w:rFonts w:ascii="宋体" w:eastAsia="宋体" w:hAnsi="宋体" w:cs="宋体"/>
-                <w:sz w:val="24"/>
-              </w:rPr>
-            </w:pPr>
-            <w:r>
-              <w:rPr>
-                <w:rFonts w:ascii="宋体" w:eastAsia="宋体" w:hAnsi="宋体" w:cs="宋体" w:hint="eastAsia"/>
-                <w:sz w:val="24"/>
-              </w:rPr>
-              <w:t>方向角（度）</w:t>
-            </w:r>
-          </w:p>
-        </w:tc>
-        <w:tc>
-          <w:tcPr>
-            <w:tcW w:w="2125" w:type="dxa"/>
-          </w:tcPr>
-          <w:p>
-            <w:pPr>
-              <w:rPr>
-                <w:rFonts w:ascii="宋体" w:eastAsia="宋体" w:hAnsi="宋体" w:cs="宋体"/>
-                <w:sz w:val="24"/>
-              </w:rPr>
-            </w:pPr>
-          </w:p>
-        </w:tc>
-        <w:tc>
-          <w:tcPr>
-            <w:tcW w:w="2362" w:type="dxa"/>
-            <w:gridSpan w:val="2"/>
-          </w:tcPr>
-          <w:p>
-            <w:pPr>
-              <w:rPr>
-                <w:rFonts w:ascii="宋体" w:eastAsia="宋体" w:hAnsi="宋体" w:cs="宋体"/>
-                <w:sz w:val="24"/>
-              </w:rPr>
-            </w:pPr>
-            <w:r>
-              <w:rPr>
-                <w:rFonts w:ascii="宋体" w:eastAsia="宋体" w:hAnsi="宋体" w:cs="宋体" w:hint="eastAsia"/>
-                <w:sz w:val="24"/>
-              </w:rPr>
-              <w:t>下倾角（度）</w:t>
-            </w:r>
-          </w:p>
-        </w:tc>
-        <w:tc>
-          <w:tcPr>
-            <w:tcW w:w="2362" w:type="dxa"/>
-          </w:tcPr>
-          <w:p>
-            <w:pPr>
-              <w:rPr>
-                <w:rFonts w:ascii="宋体" w:eastAsia="宋体" w:hAnsi="宋体" w:cs="宋体"/>
-                <w:sz w:val="24"/>
-              </w:rPr>
-            </w:pPr>
-          </w:p>
-        </w:tc>
-        <w:tc>
-          <w:tcPr>
-            <w:tcW w:w="2363" w:type="dxa"/>
-          </w:tcPr>
-          <w:p>
-            <w:pPr>
-              <w:rPr>
-                <w:rFonts w:ascii="宋体" w:eastAsia="宋体" w:hAnsi="宋体" w:cs="宋体"/>
-                <w:sz w:val="24"/>
-              </w:rPr>
-            </w:pPr>
-            <w:r>
-              <w:rPr>
-                <w:rFonts w:ascii="宋体" w:eastAsia="宋体" w:hAnsi="宋体" w:cs="宋体" w:hint="eastAsia"/>
-                <w:sz w:val="24"/>
-              </w:rPr>
-              <w:t>挂高（米）</w:t>
-            </w:r>
-          </w:p>
-        </w:tc>
-        <w:tc>
-          <w:tcPr>
-            <w:tcW w:w="2363" w:type="dxa"/>
-          </w:tcPr>
-          <w:p>
-            <w:pPr>
-              <w:rPr>
-                <w:rFonts w:ascii="宋体" w:eastAsia="宋体" w:hAnsi="宋体" w:cs="宋体"/>
-                <w:sz w:val="24"/>
-              </w:rPr>
-            </w:pPr>
-          </w:p>
-        </w:tc>
-      </w:tr>
-      <w:tr>
-        <w:tc>
-          <w:tcPr>
-            <w:tcW w:w="2599" w:type="dxa"/>
-          </w:tcPr>
-          <w:p>
-            <w:pPr>
-              <w:rPr>
-                <w:rFonts w:ascii="宋体" w:eastAsia="宋体" w:hAnsi="宋体" w:cs="宋体"/>
-                <w:sz w:val="24"/>
-              </w:rPr>
-            </w:pPr>
-            <w:r>
-              <w:rPr>
-                <w:rFonts w:ascii="宋体" w:eastAsia="宋体" w:hAnsi="宋体" w:cs="宋体" w:hint="eastAsia"/>
-                <w:sz w:val="24"/>
-              </w:rPr>
-              <w:t>载波</w:t>
-            </w:r>
-          </w:p>
-        </w:tc>
-        <w:tc>
-          <w:tcPr>
-            <w:tcW w:w="2125" w:type="dxa"/>
-          </w:tcPr>
-          <w:p>
-            <w:pPr>
-              <w:rPr>
-                <w:rFonts w:ascii="宋体" w:eastAsia="宋体" w:hAnsi="宋体" w:cs="宋体"/>
-                <w:sz w:val="24"/>
-              </w:rPr>
-            </w:pPr>
-          </w:p>
-        </w:tc>
-        <w:tc>
-          <w:tcPr>
-            <w:tcW w:w="2362" w:type="dxa"/>
-            <w:gridSpan w:val="2"/>
-          </w:tcPr>
-          <w:p>
-            <w:pPr>
-              <w:rPr>
-                <w:rFonts w:ascii="宋体" w:eastAsia="宋体" w:hAnsi="宋体" w:cs="宋体"/>
-                <w:sz w:val="24"/>
-              </w:rPr>
-            </w:pPr>
-            <w:r>
-              <w:rPr>
-                <w:rFonts w:ascii="宋体" w:eastAsia="宋体" w:hAnsi="宋体" w:cs="宋体" w:hint="eastAsia"/>
-                <w:sz w:val="24"/>
-              </w:rPr>
-              <w:t>RS功率（</w:t>
-            </w:r>
-            <w:proofErr w:type="spellStart"/>
-            <w:r>
-              <w:rPr>
-                <w:rFonts w:ascii="宋体" w:eastAsia="宋体" w:hAnsi="宋体" w:cs="宋体" w:hint="eastAsia"/>
-                <w:sz w:val="24"/>
-              </w:rPr>
-              <w:t>dBm</w:t>
-            </w:r>
-            <w:proofErr w:type="spellEnd"/>
-            <w:r>
-              <w:rPr>
-                <w:rFonts w:ascii="宋体" w:eastAsia="宋体" w:hAnsi="宋体" w:cs="宋体" w:hint="eastAsia"/>
-                <w:sz w:val="24"/>
-              </w:rPr>
-              <w:t>）</w:t>
-            </w:r>
-          </w:p>
-        </w:tc>
-        <w:tc>
-          <w:tcPr>
-            <w:tcW w:w="2362" w:type="dxa"/>
-          </w:tcPr>
-          <w:p>
-            <w:pPr>
-              <w:rPr>
-                <w:rFonts w:ascii="宋体" w:eastAsia="宋体" w:hAnsi="宋体" w:cs="宋体"/>
-                <w:sz w:val="24"/>
-              </w:rPr>
-            </w:pPr>
-          </w:p>
-        </w:tc>
-        <w:tc>
-          <w:tcPr>
-            <w:tcW w:w="2363" w:type="dxa"/>
-          </w:tcPr>
-          <w:p>
-            <w:pPr>
-              <w:rPr>
-                <w:rFonts w:ascii="宋体" w:eastAsia="宋体" w:hAnsi="宋体" w:cs="宋体"/>
-                <w:sz w:val="24"/>
-              </w:rPr>
-            </w:pPr>
-            <w:r>
-              <w:rPr>
-                <w:rFonts w:ascii="宋体" w:eastAsia="宋体" w:hAnsi="宋体" w:cs="宋体" w:hint="eastAsia"/>
-                <w:sz w:val="24"/>
-              </w:rPr>
-              <w:t>负荷（%）</w:t>
-            </w:r>
-          </w:p>
-        </w:tc>
-        <w:tc>
-          <w:tcPr>
-            <w:tcW w:w="2363" w:type="dxa"/>
-          </w:tcPr>
-          <w:p>
-            <w:pPr>
-              <w:rPr>
-                <w:rFonts w:ascii="宋体" w:eastAsia="宋体" w:hAnsi="宋体" w:cs="宋体"/>
-                <w:sz w:val="24"/>
-              </w:rPr>
-            </w:pPr>
-          </w:p>
-        </w:tc>
-      </w:tr>
-    </w:tbl>
-    <w:p>
-      <w:pPr>
-        <w:rPr>
-          <w:rFonts w:ascii="宋体" w:eastAsia="宋体" w:hAnsi="宋体" w:cs="宋体"/>
-          <w:sz w:val="24"/>
-        </w:rPr>
-      </w:pPr>
-    </w:p>
-    <w:p>
-      <w:pPr>
-        <w:rPr>
-          <w:rFonts w:ascii="宋体" w:eastAsia="宋体" w:hAnsi="宋体" w:cs="宋体"/>
-          <w:sz w:val="24"/>
-        </w:rPr>
-      </w:pPr>
-    </w:p>
-    <w:p>
-      <w:pPr>
-        <w:rPr>
-          <w:rFonts w:ascii="宋体" w:eastAsia="宋体" w:hAnsi="宋体" w:cs="宋体"/>
-          <w:sz w:val="24"/>
-        </w:rPr>
-      </w:pPr>
-    </w:p>
-    <w:p>
-      <w:pPr>
-        <w:rPr>
-          <w:rFonts w:ascii="宋体" w:eastAsia="宋体" w:hAnsi="宋体" w:cs="宋体"/>
-          <w:sz w:val="24"/>
-        </w:rPr>
-      </w:pPr>
-      <w:proofErr w:type="spellStart"/>
-      <w:r>
-        <w:rPr>
-          <w:rFonts w:ascii="宋体" w:eastAsia="宋体" w:hAnsi="宋体" w:cs="宋体" w:hint="eastAsia"/>
           <w:sz w:val="24"/>
         </w:rPr>
         <w:t>Aircom</w:t>
@@ -5900,22 +3749,16 @@
       <w:proofErr w:type="spellEnd"/>
       <w:r>
         <w:rPr>
-          <w:rFonts w:ascii="宋体" w:eastAsia="宋体" w:hAnsi="宋体" w:cs="宋体" w:hint="eastAsia"/>
+          <w:rFonts w:ascii="微软雅黑" w:eastAsia="微软雅黑" w:hAnsi="微软雅黑" w:cs="宋体" w:hint="eastAsia"/>
+          <w:b/>
           <w:sz w:val="24"/>
         </w:rPr>
         <w:t xml:space="preserve"> 中数据呈现形式</w:t>
-      </w:r>
-      <w:r>
-        <w:rPr>
-          <w:rFonts w:ascii="宋体" w:eastAsia="宋体" w:hAnsi="宋体" w:cs="宋体" w:hint="eastAsia"/>
-          <w:sz w:val="24"/>
-        </w:rPr>
-        <w:t>：</w:t>
       </w:r>
     </w:p>
     <w:tbl>
       <w:tblPr>
-        <w:tblStyle w:val="a3"/>
+        <w:tblStyle w:val="a4"/>
         <w:tblW w:w="14174" w:type="dxa"/>
         <w:tblLayout w:type="fixed"/>
         <w:tblLook w:val="04A0" w:firstRow="1" w:lastRow="0" w:firstColumn="1" w:lastColumn="0" w:noHBand="0" w:noVBand="1"/>
@@ -5985,7 +3828,7 @@
                           </pic:cNvPicPr>
                         </pic:nvPicPr>
                         <pic:blipFill>
-                          <a:blip r:embed="rId8"/>
+                          <a:blip r:embed="rId9"/>
                           <a:stretch>
                             <a:fillRect/>
                           </a:stretch>
@@ -6108,6 +3951,27 @@
 <file path=word/numbering.xml><?xml version="1.0" encoding="utf-8"?>
 <w:numbering xmlns:wpc="http://schemas.microsoft.com/office/word/2010/wordprocessingCanvas" xmlns:mc="http://schemas.openxmlformats.org/markup-compatibility/2006" xmlns:o="urn:schemas-microsoft-com:office:office" xmlns:r="http://schemas.openxmlformats.org/officeDocument/2006/relationships" xmlns:m="http://schemas.openxmlformats.org/officeDocument/2006/math" xmlns:v="urn:schemas-microsoft-com:vml" xmlns:wp14="http://schemas.microsoft.com/office/word/2010/wordprocessingDrawing" xmlns:wp="http://schemas.openxmlformats.org/drawingml/2006/wordprocessingDrawing" xmlns:w10="urn:schemas-microsoft-com:office:word" xmlns:w="http://schemas.openxmlformats.org/wordprocessingml/2006/main" xmlns:w14="http://schemas.microsoft.com/office/word/2010/wordml" xmlns:w15="http://schemas.microsoft.com/office/word/2012/wordml" xmlns:wpg="http://schemas.microsoft.com/office/word/2010/wordprocessingGroup" xmlns:wpi="http://schemas.microsoft.com/office/word/2010/wordprocessingInk" xmlns:wne="http://schemas.microsoft.com/office/word/2006/wordml" xmlns:wps="http://schemas.microsoft.com/office/word/2010/wordprocessingShape" mc:Ignorable="w14 w15 wp14">
   <w:abstractNum w:abstractNumId="0" w15:restartNumberingAfterBreak="0">
+    <w:nsid w:val="FFFFFF89"/>
+    <w:multiLevelType w:val="singleLevel"/>
+    <w:tmpl w:val="77D24604"/>
+    <w:lvl w:ilvl="0">
+      <w:start w:val="1"/>
+      <w:numFmt w:val="bullet"/>
+      <w:pStyle w:val="a"/>
+      <w:lvlText w:val=""/>
+      <w:lvlJc w:val="left"/>
+      <w:pPr>
+        <w:tabs>
+          <w:tab w:val="num" w:pos="360"/>
+        </w:tabs>
+        <w:ind w:left="360" w:hangingChars="200" w:hanging="360"/>
+      </w:pPr>
+      <w:rPr>
+        <w:rFonts w:ascii="Wingdings" w:hAnsi="Wingdings" w:hint="default"/>
+      </w:rPr>
+    </w:lvl>
+  </w:abstractNum>
+  <w:abstractNum w:abstractNumId="1" w15:restartNumberingAfterBreak="0">
     <w:nsid w:val="197E3A3E"/>
     <w:multiLevelType w:val="hybridMultilevel"/>
     <w:tmpl w:val="439ACE44"/>
@@ -6193,7 +4057,7 @@
       </w:pPr>
     </w:lvl>
   </w:abstractNum>
-  <w:abstractNum w:abstractNumId="1" w15:restartNumberingAfterBreak="0">
+  <w:abstractNum w:abstractNumId="2" w15:restartNumberingAfterBreak="0">
     <w:nsid w:val="369C4698"/>
     <w:multiLevelType w:val="hybridMultilevel"/>
     <w:tmpl w:val="F4144A8C"/>
@@ -6279,7 +4143,7 @@
       </w:pPr>
     </w:lvl>
   </w:abstractNum>
-  <w:abstractNum w:abstractNumId="2" w15:restartNumberingAfterBreak="0">
+  <w:abstractNum w:abstractNumId="3" w15:restartNumberingAfterBreak="0">
     <w:nsid w:val="38BD602A"/>
     <w:multiLevelType w:val="hybridMultilevel"/>
     <w:tmpl w:val="DAA6A1F2"/>
@@ -6393,13 +4257,16 @@
     </w:lvl>
   </w:abstractNum>
   <w:num w:numId="1">
-    <w:abstractNumId w:val="0"/>
+    <w:abstractNumId w:val="1"/>
   </w:num>
   <w:num w:numId="2">
+    <w:abstractNumId w:val="3"/>
+  </w:num>
+  <w:num w:numId="3">
     <w:abstractNumId w:val="2"/>
   </w:num>
-  <w:num w:numId="3">
-    <w:abstractNumId w:val="1"/>
+  <w:num w:numId="4">
+    <w:abstractNumId w:val="0"/>
   </w:num>
 </w:numbering>
 </file>
@@ -6430,6 +4297,7 @@
     <w:lsdException w:name="Title" w:qFormat="1"/>
     <w:lsdException w:name="Default Paragraph Font" w:semiHidden="1"/>
     <w:lsdException w:name="Subtitle" w:qFormat="1"/>
+    <w:lsdException w:name="Hyperlink" w:uiPriority="99"/>
     <w:lsdException w:name="Strong" w:qFormat="1"/>
     <w:lsdException w:name="Emphasis" w:qFormat="1"/>
     <w:lsdException w:name="HTML Top of Form" w:semiHidden="1" w:uiPriority="99" w:unhideWhenUsed="1"/>
@@ -6699,7 +4567,7 @@
     <w:lsdException w:name="List Table 6 Colorful Accent 6" w:uiPriority="51"/>
     <w:lsdException w:name="List Table 7 Colorful Accent 6" w:uiPriority="52"/>
   </w:latentStyles>
-  <w:style w:type="paragraph" w:default="1" w:styleId="a">
+  <w:style w:type="paragraph" w:default="1" w:styleId="a0">
     <w:name w:val="Normal"/>
     <w:qFormat/>
     <w:pPr>
@@ -6713,13 +4581,12 @@
       <w:szCs w:val="24"/>
     </w:rPr>
   </w:style>
-  <w:style w:type="character" w:default="1" w:styleId="a0">
+  <w:style w:type="character" w:default="1" w:styleId="a1">
     <w:name w:val="Default Paragraph Font"/>
     <w:uiPriority w:val="1"/>
-    <w:semiHidden/>
     <w:unhideWhenUsed/>
   </w:style>
-  <w:style w:type="table" w:default="1" w:styleId="a1">
+  <w:style w:type="table" w:default="1" w:styleId="a2">
     <w:name w:val="Normal Table"/>
     <w:uiPriority w:val="99"/>
     <w:semiHidden/>
@@ -6734,15 +4601,15 @@
       </w:tblCellMar>
     </w:tblPr>
   </w:style>
-  <w:style w:type="numbering" w:default="1" w:styleId="a2">
+  <w:style w:type="numbering" w:default="1" w:styleId="a3">
     <w:name w:val="No List"/>
     <w:uiPriority w:val="99"/>
     <w:semiHidden/>
     <w:unhideWhenUsed/>
   </w:style>
-  <w:style w:type="table" w:styleId="a3">
+  <w:style w:type="table" w:styleId="a4">
     <w:name w:val="Table Grid"/>
-    <w:basedOn w:val="a1"/>
+    <w:basedOn w:val="a2"/>
     <w:qFormat/>
     <w:pPr>
       <w:widowControl w:val="0"/>
@@ -6759,14 +4626,36 @@
       </w:tblBorders>
     </w:tblPr>
   </w:style>
-  <w:style w:type="paragraph" w:styleId="a4">
+  <w:style w:type="paragraph" w:styleId="a5">
     <w:name w:val="List Paragraph"/>
-    <w:basedOn w:val="a"/>
+    <w:basedOn w:val="a0"/>
     <w:uiPriority w:val="99"/>
     <w:rsid w:val="00A46E15"/>
     <w:pPr>
       <w:ind w:firstLineChars="200" w:firstLine="420"/>
     </w:pPr>
+  </w:style>
+  <w:style w:type="paragraph" w:styleId="a">
+    <w:name w:val="List Bullet"/>
+    <w:basedOn w:val="a0"/>
+    <w:rsid w:val="003B423A"/>
+    <w:pPr>
+      <w:numPr>
+        <w:numId w:val="4"/>
+      </w:numPr>
+      <w:contextualSpacing/>
+    </w:pPr>
+  </w:style>
+  <w:style w:type="character" w:styleId="a6">
+    <w:name w:val="Hyperlink"/>
+    <w:basedOn w:val="a1"/>
+    <w:uiPriority w:val="99"/>
+    <w:unhideWhenUsed/>
+    <w:rsid w:val="005857A2"/>
+    <w:rPr>
+      <w:color w:val="0000FF"/>
+      <w:u w:val="single"/>
+    </w:rPr>
   </w:style>
 </w:styles>
 </file>

--- a/Client/Main/DOC/主要参数对应关系-guoqin updated.docx
+++ b/Client/Main/DOC/主要参数对应关系-guoqin updated.docx
@@ -21,14 +21,7 @@
           <w:rFonts w:ascii="微软雅黑" w:eastAsia="微软雅黑" w:hAnsi="微软雅黑" w:cs="宋体" w:hint="eastAsia"/>
           <w:sz w:val="24"/>
         </w:rPr>
-        <w:t xml:space="preserve">          </w:t>
-      </w:r>
-      <w:r>
-        <w:rPr>
-          <w:rFonts w:ascii="微软雅黑" w:eastAsia="微软雅黑" w:hAnsi="微软雅黑" w:cs="宋体" w:hint="eastAsia"/>
-          <w:sz w:val="24"/>
-        </w:rPr>
-        <w:t>导入EDS</w:t>
+        <w:t xml:space="preserve">         </w:t>
       </w:r>
       <w:r>
         <w:rPr>
@@ -495,9 +488,6 @@
           <w:p>
             <w:pPr>
               <w:jc w:val="center"/>
-              <w:rPr>
-                <w:rFonts w:hint="eastAsia"/>
-              </w:rPr>
             </w:pPr>
             <w:proofErr w:type="spellStart"/>
             <w:r>
@@ -715,6 +705,8 @@
                 <w:szCs w:val="21"/>
               </w:rPr>
             </w:pPr>
+            <w:bookmarkStart w:id="0" w:name="_GoBack"/>
+            <w:bookmarkEnd w:id="0"/>
           </w:p>
         </w:tc>
         <w:tc>
@@ -1067,7 +1059,7 @@
             <w:pPr>
               <w:jc w:val="center"/>
               <w:rPr>
-                <w:rFonts w:ascii="微软雅黑" w:eastAsia="微软雅黑" w:hAnsi="微软雅黑" w:cs="宋体" w:hint="eastAsia"/>
+                <w:rFonts w:ascii="微软雅黑" w:eastAsia="微软雅黑" w:hAnsi="微软雅黑" w:cs="宋体"/>
                 <w:szCs w:val="21"/>
               </w:rPr>
             </w:pPr>
@@ -1191,7 +1183,7 @@
             <w:pPr>
               <w:jc w:val="center"/>
               <w:rPr>
-                <w:rFonts w:ascii="微软雅黑" w:eastAsia="微软雅黑" w:hAnsi="微软雅黑" w:cs="宋体" w:hint="eastAsia"/>
+                <w:rFonts w:ascii="微软雅黑" w:eastAsia="微软雅黑" w:hAnsi="微软雅黑" w:cs="宋体"/>
                 <w:szCs w:val="21"/>
               </w:rPr>
             </w:pPr>
@@ -1307,9 +1299,6 @@
           <w:p>
             <w:pPr>
               <w:jc w:val="center"/>
-              <w:rPr>
-                <w:rFonts w:hint="eastAsia"/>
-              </w:rPr>
             </w:pPr>
             <w:r>
               <w:rPr>
@@ -3438,8 +3427,6 @@
               </w:rPr>
               <w:t>&gt;</w:t>
             </w:r>
-            <w:bookmarkStart w:id="0" w:name="_GoBack"/>
-            <w:bookmarkEnd w:id="0"/>
           </w:p>
         </w:tc>
         <w:tc>
@@ -3505,7 +3492,7 @@
     <w:p>
       <w:pPr>
         <w:rPr>
-          <w:rFonts w:ascii="宋体" w:eastAsia="宋体" w:hAnsi="宋体" w:cs="宋体" w:hint="eastAsia"/>
+          <w:rFonts w:ascii="宋体" w:eastAsia="宋体" w:hAnsi="宋体" w:cs="宋体"/>
           <w:sz w:val="24"/>
         </w:rPr>
       </w:pPr>
@@ -3513,7 +3500,7 @@
     <w:p>
       <w:pPr>
         <w:rPr>
-          <w:rFonts w:ascii="宋体" w:eastAsia="宋体" w:hAnsi="宋体" w:cs="宋体" w:hint="eastAsia"/>
+          <w:rFonts w:ascii="宋体" w:eastAsia="宋体" w:hAnsi="宋体" w:cs="宋体"/>
           <w:sz w:val="24"/>
         </w:rPr>
       </w:pPr>
@@ -3718,7 +3705,7 @@
     <w:p>
       <w:pPr>
         <w:rPr>
-          <w:rFonts w:ascii="宋体" w:eastAsia="宋体" w:hAnsi="宋体" w:cs="宋体" w:hint="eastAsia"/>
+          <w:rFonts w:ascii="宋体" w:eastAsia="宋体" w:hAnsi="宋体" w:cs="宋体"/>
           <w:sz w:val="24"/>
         </w:rPr>
       </w:pPr>
@@ -4584,6 +4571,7 @@
   <w:style w:type="character" w:default="1" w:styleId="a1">
     <w:name w:val="Default Paragraph Font"/>
     <w:uiPriority w:val="1"/>
+    <w:semiHidden/>
     <w:unhideWhenUsed/>
   </w:style>
   <w:style w:type="table" w:default="1" w:styleId="a2">
